--- a/resources/task3_template.docx
+++ b/resources/task3_template.docx
@@ -1,6 +1,6 @@
 
 <file path=word/document.xml><?xml version="1.0" encoding="utf-8"?>
-<w:document xmlns:wpc="http://schemas.microsoft.com/office/word/2010/wordprocessingCanvas" xmlns:cx="http://schemas.microsoft.com/office/drawing/2014/chartex" xmlns:cx1="http://schemas.microsoft.com/office/drawing/2015/9/8/chartex" xmlns:cx2="http://schemas.microsoft.com/office/drawing/2015/10/21/chartex" xmlns:cx3="http://schemas.microsoft.com/office/drawing/2016/5/9/chartex" xmlns:cx4="http://schemas.microsoft.com/office/drawing/2016/5/10/chartex" xmlns:cx5="http://schemas.microsoft.com/office/drawing/2016/5/11/chartex" xmlns:cx6="http://schemas.microsoft.com/office/drawing/2016/5/12/chartex" xmlns:cx7="http://schemas.microsoft.com/office/drawing/2016/5/13/chartex" xmlns:cx8="http://schemas.microsoft.com/office/drawing/2016/5/14/chartex" xmlns:mc="http://schemas.openxmlformats.org/markup-compatibility/2006" xmlns:aink="http://schemas.microsoft.com/office/drawing/2016/ink" xmlns:am3d="http://schemas.microsoft.com/office/drawing/2017/model3d" xmlns:o="urn:schemas-microsoft-com:office:office" xmlns:oel="http://schemas.microsoft.com/office/2019/extlst" xmlns:r="http://schemas.openxmlformats.org/officeDocument/2006/relationships" xmlns:m="http://schemas.openxmlformats.org/officeDocument/2006/math" xmlns:v="urn:schemas-microsoft-com:vml" xmlns:wp14="http://schemas.microsoft.com/office/word/2010/wordprocessingDrawing" xmlns:wp="http://schemas.openxmlformats.org/drawingml/2006/wordprocessingDrawing" xmlns:w10="urn:schemas-microsoft-com:office:word" xmlns:w="http://schemas.openxmlformats.org/wordprocessingml/2006/main" xmlns:w14="http://schemas.microsoft.com/office/word/2010/wordml" xmlns:w15="http://schemas.microsoft.com/office/word/2012/wordml" xmlns:w16cex="http://schemas.microsoft.com/office/word/2018/wordml/cex" xmlns:w16cid="http://schemas.microsoft.com/office/word/2016/wordml/cid" xmlns:w16="http://schemas.microsoft.com/office/word/2018/wordml" xmlns:w16sdtdh="http://schemas.microsoft.com/office/word/2020/wordml/sdtdatahash" xmlns:w16se="http://schemas.microsoft.com/office/word/2015/wordml/symex" xmlns:wpg="http://schemas.microsoft.com/office/word/2010/wordprocessingGroup" xmlns:wpi="http://schemas.microsoft.com/office/word/2010/wordprocessingInk" xmlns:wne="http://schemas.microsoft.com/office/word/2006/wordml" xmlns:wps="http://schemas.microsoft.com/office/word/2010/wordprocessingShape" mc:Ignorable="w14 w15 w16se w16cid w16 w16cex w16sdtdh wp14">
+<w:document xmlns:wpc="http://schemas.microsoft.com/office/word/2010/wordprocessingCanvas" xmlns:cx="http://schemas.microsoft.com/office/drawing/2014/chartex" xmlns:cx1="http://schemas.microsoft.com/office/drawing/2015/9/8/chartex" xmlns:cx2="http://schemas.microsoft.com/office/drawing/2015/10/21/chartex" xmlns:cx3="http://schemas.microsoft.com/office/drawing/2016/5/9/chartex" xmlns:cx4="http://schemas.microsoft.com/office/drawing/2016/5/10/chartex" xmlns:cx5="http://schemas.microsoft.com/office/drawing/2016/5/11/chartex" xmlns:cx6="http://schemas.microsoft.com/office/drawing/2016/5/12/chartex" xmlns:cx7="http://schemas.microsoft.com/office/drawing/2016/5/13/chartex" xmlns:cx8="http://schemas.microsoft.com/office/drawing/2016/5/14/chartex" xmlns:mc="http://schemas.openxmlformats.org/markup-compatibility/2006" xmlns:aink="http://schemas.microsoft.com/office/drawing/2016/ink" xmlns:am3d="http://schemas.microsoft.com/office/drawing/2017/model3d" xmlns:o="urn:schemas-microsoft-com:office:office" xmlns:oel="http://schemas.microsoft.com/office/2019/extlst" xmlns:r="http://schemas.openxmlformats.org/officeDocument/2006/relationships" xmlns:m="http://schemas.openxmlformats.org/officeDocument/2006/math" xmlns:v="urn:schemas-microsoft-com:vml" xmlns:wp14="http://schemas.microsoft.com/office/word/2010/wordprocessingDrawing" xmlns:wp="http://schemas.openxmlformats.org/drawingml/2006/wordprocessingDrawing" xmlns:w10="urn:schemas-microsoft-com:office:word" xmlns:w="http://schemas.openxmlformats.org/wordprocessingml/2006/main" xmlns:w14="http://schemas.microsoft.com/office/word/2010/wordml" xmlns:w15="http://schemas.microsoft.com/office/word/2012/wordml" xmlns:w16cex="http://schemas.microsoft.com/office/word/2018/wordml/cex" xmlns:w16cid="http://schemas.microsoft.com/office/word/2016/wordml/cid" xmlns:w16="http://schemas.microsoft.com/office/word/2018/wordml" xmlns:w16du="http://schemas.microsoft.com/office/word/2023/wordml/word16du" xmlns:w16sdtdh="http://schemas.microsoft.com/office/word/2020/wordml/sdtdatahash" xmlns:w16se="http://schemas.microsoft.com/office/word/2015/wordml/symex" xmlns:wpg="http://schemas.microsoft.com/office/word/2010/wordprocessingGroup" xmlns:wpi="http://schemas.microsoft.com/office/word/2010/wordprocessingInk" xmlns:wne="http://schemas.microsoft.com/office/word/2006/wordml" xmlns:wps="http://schemas.microsoft.com/office/word/2010/wordprocessingShape" mc:Ignorable="w14 w15 w16se w16cid w16 w16cex w16sdtdh w16du wp14">
   <w:body>
     <w:p>
       <w:pPr>
@@ -193,7 +193,7 @@
         </w:rPr>
         <w:sectPr>
           <w:headerReference w:type="default" r:id="rId9"/>
-          <w:pgSz w:w="12240" w:h="15840" w:orient="portrait"/>
+          <w:pgSz w:w="12240" w:h="15840"/>
           <w:pgMar w:top="1440" w:right="1440" w:bottom="1440" w:left="1440" w:header="720" w:footer="0" w:gutter="0"/>
           <w:pgNumType w:start="1"/>
           <w:cols w:space="720"/>
@@ -215,7 +215,7 @@
           <w:szCs w:val="24"/>
         </w:rPr>
       </w:pPr>
-      <w:bookmarkStart w:name="_heading=h.gjdgxs" w:id="0"/>
+      <w:bookmarkStart w:id="0" w:name="_heading=h.gjdgxs"/>
       <w:bookmarkEnd w:id="0"/>
       <w:r>
         <w:rPr>
@@ -235,13 +235,12 @@
           <w:docPartUnique/>
         </w:docPartObj>
       </w:sdtPr>
-      <w:sdtEndPr/>
       <w:sdtContent>
         <w:p>
           <w:pPr>
             <w:pStyle w:val="TOC1"/>
             <w:rPr>
-              <w:rFonts w:asciiTheme="minorHAnsi" w:hAnsiTheme="minorHAnsi" w:eastAsiaTheme="minorEastAsia" w:cstheme="minorBidi"/>
+              <w:rFonts w:asciiTheme="minorHAnsi" w:eastAsiaTheme="minorEastAsia" w:hAnsiTheme="minorHAnsi" w:cstheme="minorBidi"/>
               <w:noProof/>
               <w:lang w:eastAsia="ja-JP"/>
             </w:rPr>
@@ -268,7 +267,7 @@
             </w:rPr>
             <w:fldChar w:fldCharType="separate"/>
           </w:r>
-          <w:hyperlink w:history="1" w:anchor="_Toc114733498">
+          <w:hyperlink w:anchor="_Toc114733498" w:history="1">
             <w:r>
               <w:rPr>
                 <w:rStyle w:val="Hyperlink"/>
@@ -330,12 +329,12 @@
           <w:pPr>
             <w:pStyle w:val="TOC1"/>
             <w:rPr>
-              <w:rFonts w:asciiTheme="minorHAnsi" w:hAnsiTheme="minorHAnsi" w:eastAsiaTheme="minorEastAsia" w:cstheme="minorBidi"/>
+              <w:rFonts w:asciiTheme="minorHAnsi" w:eastAsiaTheme="minorEastAsia" w:hAnsiTheme="minorHAnsi" w:cstheme="minorBidi"/>
               <w:noProof/>
               <w:lang w:eastAsia="ja-JP"/>
             </w:rPr>
           </w:pPr>
-          <w:hyperlink w:history="1" w:anchor="_Toc114733499">
+          <w:hyperlink w:anchor="_Toc114733499" w:history="1">
             <w:r>
               <w:rPr>
                 <w:rStyle w:val="Hyperlink"/>
@@ -397,12 +396,12 @@
           <w:pPr>
             <w:pStyle w:val="TOC1"/>
             <w:rPr>
-              <w:rFonts w:asciiTheme="minorHAnsi" w:hAnsiTheme="minorHAnsi" w:eastAsiaTheme="minorEastAsia" w:cstheme="minorBidi"/>
+              <w:rFonts w:asciiTheme="minorHAnsi" w:eastAsiaTheme="minorEastAsia" w:hAnsiTheme="minorHAnsi" w:cstheme="minorBidi"/>
               <w:noProof/>
               <w:lang w:eastAsia="ja-JP"/>
             </w:rPr>
           </w:pPr>
-          <w:hyperlink w:history="1" w:anchor="_Toc114733500">
+          <w:hyperlink w:anchor="_Toc114733500" w:history="1">
             <w:r>
               <w:rPr>
                 <w:rStyle w:val="Hyperlink"/>
@@ -464,12 +463,12 @@
           <w:pPr>
             <w:pStyle w:val="TOC1"/>
             <w:rPr>
-              <w:rFonts w:asciiTheme="minorHAnsi" w:hAnsiTheme="minorHAnsi" w:eastAsiaTheme="minorEastAsia" w:cstheme="minorBidi"/>
+              <w:rFonts w:asciiTheme="minorHAnsi" w:eastAsiaTheme="minorEastAsia" w:hAnsiTheme="minorHAnsi" w:cstheme="minorBidi"/>
               <w:noProof/>
               <w:lang w:eastAsia="ja-JP"/>
             </w:rPr>
           </w:pPr>
-          <w:hyperlink w:history="1" w:anchor="_Toc114733501">
+          <w:hyperlink w:anchor="_Toc114733501" w:history="1">
             <w:r>
               <w:rPr>
                 <w:rStyle w:val="Hyperlink"/>
@@ -531,12 +530,12 @@
           <w:pPr>
             <w:pStyle w:val="TOC1"/>
             <w:rPr>
-              <w:rFonts w:asciiTheme="minorHAnsi" w:hAnsiTheme="minorHAnsi" w:eastAsiaTheme="minorEastAsia" w:cstheme="minorBidi"/>
+              <w:rFonts w:asciiTheme="minorHAnsi" w:eastAsiaTheme="minorEastAsia" w:hAnsiTheme="minorHAnsi" w:cstheme="minorBidi"/>
               <w:noProof/>
               <w:lang w:eastAsia="ja-JP"/>
             </w:rPr>
           </w:pPr>
-          <w:hyperlink w:history="1" w:anchor="_Toc114733502">
+          <w:hyperlink w:anchor="_Toc114733502" w:history="1">
             <w:r>
               <w:rPr>
                 <w:rStyle w:val="Hyperlink"/>
@@ -598,12 +597,12 @@
           <w:pPr>
             <w:pStyle w:val="TOC1"/>
             <w:rPr>
-              <w:rFonts w:asciiTheme="minorHAnsi" w:hAnsiTheme="minorHAnsi" w:eastAsiaTheme="minorEastAsia" w:cstheme="minorBidi"/>
+              <w:rFonts w:asciiTheme="minorHAnsi" w:eastAsiaTheme="minorEastAsia" w:hAnsiTheme="minorHAnsi" w:cstheme="minorBidi"/>
               <w:noProof/>
               <w:lang w:eastAsia="ja-JP"/>
             </w:rPr>
           </w:pPr>
-          <w:hyperlink w:history="1" w:anchor="_Toc114733503">
+          <w:hyperlink w:anchor="_Toc114733503" w:history="1">
             <w:r>
               <w:rPr>
                 <w:rStyle w:val="Hyperlink"/>
@@ -665,12 +664,12 @@
           <w:pPr>
             <w:pStyle w:val="TOC1"/>
             <w:rPr>
-              <w:rFonts w:asciiTheme="minorHAnsi" w:hAnsiTheme="minorHAnsi" w:eastAsiaTheme="minorEastAsia" w:cstheme="minorBidi"/>
+              <w:rFonts w:asciiTheme="minorHAnsi" w:eastAsiaTheme="minorEastAsia" w:hAnsiTheme="minorHAnsi" w:cstheme="minorBidi"/>
               <w:noProof/>
               <w:lang w:eastAsia="ja-JP"/>
             </w:rPr>
           </w:pPr>
-          <w:hyperlink w:history="1" w:anchor="_Toc114733504">
+          <w:hyperlink w:anchor="_Toc114733504" w:history="1">
             <w:r>
               <w:rPr>
                 <w:rStyle w:val="Hyperlink"/>
@@ -732,12 +731,12 @@
           <w:pPr>
             <w:pStyle w:val="TOC1"/>
             <w:rPr>
-              <w:rFonts w:asciiTheme="minorHAnsi" w:hAnsiTheme="minorHAnsi" w:eastAsiaTheme="minorEastAsia" w:cstheme="minorBidi"/>
+              <w:rFonts w:asciiTheme="minorHAnsi" w:eastAsiaTheme="minorEastAsia" w:hAnsiTheme="minorHAnsi" w:cstheme="minorBidi"/>
               <w:noProof/>
               <w:lang w:eastAsia="ja-JP"/>
             </w:rPr>
           </w:pPr>
-          <w:hyperlink w:history="1" w:anchor="_Toc114733505">
+          <w:hyperlink w:anchor="_Toc114733505" w:history="1">
             <w:r>
               <w:rPr>
                 <w:rStyle w:val="Hyperlink"/>
@@ -799,12 +798,12 @@
           <w:pPr>
             <w:pStyle w:val="TOC1"/>
             <w:rPr>
-              <w:rFonts w:asciiTheme="minorHAnsi" w:hAnsiTheme="minorHAnsi" w:eastAsiaTheme="minorEastAsia" w:cstheme="minorBidi"/>
+              <w:rFonts w:asciiTheme="minorHAnsi" w:eastAsiaTheme="minorEastAsia" w:hAnsiTheme="minorHAnsi" w:cstheme="minorBidi"/>
               <w:noProof/>
               <w:lang w:eastAsia="ja-JP"/>
             </w:rPr>
           </w:pPr>
-          <w:hyperlink w:history="1" w:anchor="_Toc114733506">
+          <w:hyperlink w:anchor="_Toc114733506" w:history="1">
             <w:r>
               <w:rPr>
                 <w:rStyle w:val="Hyperlink"/>
@@ -866,12 +865,12 @@
           <w:pPr>
             <w:pStyle w:val="TOC1"/>
             <w:rPr>
-              <w:rFonts w:asciiTheme="minorHAnsi" w:hAnsiTheme="minorHAnsi" w:eastAsiaTheme="minorEastAsia" w:cstheme="minorBidi"/>
+              <w:rFonts w:asciiTheme="minorHAnsi" w:eastAsiaTheme="minorEastAsia" w:hAnsiTheme="minorHAnsi" w:cstheme="minorBidi"/>
               <w:noProof/>
               <w:lang w:eastAsia="ja-JP"/>
             </w:rPr>
           </w:pPr>
-          <w:hyperlink w:history="1" w:anchor="_Toc114733507">
+          <w:hyperlink w:anchor="_Toc114733507" w:history="1">
             <w:r>
               <w:rPr>
                 <w:rStyle w:val="Hyperlink"/>
@@ -933,12 +932,12 @@
           <w:pPr>
             <w:pStyle w:val="TOC1"/>
             <w:rPr>
-              <w:rFonts w:asciiTheme="minorHAnsi" w:hAnsiTheme="minorHAnsi" w:eastAsiaTheme="minorEastAsia" w:cstheme="minorBidi"/>
+              <w:rFonts w:asciiTheme="minorHAnsi" w:eastAsiaTheme="minorEastAsia" w:hAnsiTheme="minorHAnsi" w:cstheme="minorBidi"/>
               <w:noProof/>
               <w:lang w:eastAsia="ja-JP"/>
             </w:rPr>
           </w:pPr>
-          <w:hyperlink w:history="1" w:anchor="_Toc114733508">
+          <w:hyperlink w:anchor="_Toc114733508" w:history="1">
             <w:r>
               <w:rPr>
                 <w:rStyle w:val="Hyperlink"/>
@@ -1000,12 +999,12 @@
           <w:pPr>
             <w:pStyle w:val="TOC1"/>
             <w:rPr>
-              <w:rFonts w:asciiTheme="minorHAnsi" w:hAnsiTheme="minorHAnsi" w:eastAsiaTheme="minorEastAsia" w:cstheme="minorBidi"/>
+              <w:rFonts w:asciiTheme="minorHAnsi" w:eastAsiaTheme="minorEastAsia" w:hAnsiTheme="minorHAnsi" w:cstheme="minorBidi"/>
               <w:noProof/>
               <w:lang w:eastAsia="ja-JP"/>
             </w:rPr>
           </w:pPr>
-          <w:hyperlink w:history="1" w:anchor="_Toc114733509">
+          <w:hyperlink w:anchor="_Toc114733509" w:history="1">
             <w:r>
               <w:rPr>
                 <w:rStyle w:val="Hyperlink"/>
@@ -1067,12 +1066,12 @@
           <w:pPr>
             <w:pStyle w:val="TOC1"/>
             <w:rPr>
-              <w:rFonts w:asciiTheme="minorHAnsi" w:hAnsiTheme="minorHAnsi" w:eastAsiaTheme="minorEastAsia" w:cstheme="minorBidi"/>
+              <w:rFonts w:asciiTheme="minorHAnsi" w:eastAsiaTheme="minorEastAsia" w:hAnsiTheme="minorHAnsi" w:cstheme="minorBidi"/>
               <w:noProof/>
               <w:lang w:eastAsia="ja-JP"/>
             </w:rPr>
           </w:pPr>
-          <w:hyperlink w:history="1" w:anchor="_Toc114733510">
+          <w:hyperlink w:anchor="_Toc114733510" w:history="1">
             <w:r>
               <w:rPr>
                 <w:rStyle w:val="Hyperlink"/>
@@ -1134,12 +1133,12 @@
           <w:pPr>
             <w:pStyle w:val="TOC1"/>
             <w:rPr>
-              <w:rFonts w:asciiTheme="minorHAnsi" w:hAnsiTheme="minorHAnsi" w:eastAsiaTheme="minorEastAsia" w:cstheme="minorBidi"/>
+              <w:rFonts w:asciiTheme="minorHAnsi" w:eastAsiaTheme="minorEastAsia" w:hAnsiTheme="minorHAnsi" w:cstheme="minorBidi"/>
               <w:noProof/>
               <w:lang w:eastAsia="ja-JP"/>
             </w:rPr>
           </w:pPr>
-          <w:hyperlink w:history="1" w:anchor="_Toc114733511">
+          <w:hyperlink w:anchor="_Toc114733511" w:history="1">
             <w:r>
               <w:rPr>
                 <w:rStyle w:val="Hyperlink"/>
@@ -1201,12 +1200,12 @@
           <w:pPr>
             <w:pStyle w:val="TOC1"/>
             <w:rPr>
-              <w:rFonts w:asciiTheme="minorHAnsi" w:hAnsiTheme="minorHAnsi" w:eastAsiaTheme="minorEastAsia" w:cstheme="minorBidi"/>
+              <w:rFonts w:asciiTheme="minorHAnsi" w:eastAsiaTheme="minorEastAsia" w:hAnsiTheme="minorHAnsi" w:cstheme="minorBidi"/>
               <w:noProof/>
               <w:lang w:eastAsia="ja-JP"/>
             </w:rPr>
           </w:pPr>
-          <w:hyperlink w:history="1" w:anchor="_Toc114733512">
+          <w:hyperlink w:anchor="_Toc114733512" w:history="1">
             <w:r>
               <w:rPr>
                 <w:rStyle w:val="Hyperlink"/>
@@ -1268,12 +1267,12 @@
           <w:pPr>
             <w:pStyle w:val="TOC1"/>
             <w:rPr>
-              <w:rFonts w:asciiTheme="minorHAnsi" w:hAnsiTheme="minorHAnsi" w:eastAsiaTheme="minorEastAsia" w:cstheme="minorBidi"/>
+              <w:rFonts w:asciiTheme="minorHAnsi" w:eastAsiaTheme="minorEastAsia" w:hAnsiTheme="minorHAnsi" w:cstheme="minorBidi"/>
               <w:noProof/>
               <w:lang w:eastAsia="ja-JP"/>
             </w:rPr>
           </w:pPr>
-          <w:hyperlink w:history="1" w:anchor="_Toc114733513">
+          <w:hyperlink w:anchor="_Toc114733513" w:history="1">
             <w:r>
               <w:rPr>
                 <w:rStyle w:val="Hyperlink"/>
@@ -1335,12 +1334,12 @@
           <w:pPr>
             <w:pStyle w:val="TOC1"/>
             <w:rPr>
-              <w:rFonts w:asciiTheme="minorHAnsi" w:hAnsiTheme="minorHAnsi" w:eastAsiaTheme="minorEastAsia" w:cstheme="minorBidi"/>
+              <w:rFonts w:asciiTheme="minorHAnsi" w:eastAsiaTheme="minorEastAsia" w:hAnsiTheme="minorHAnsi" w:cstheme="minorBidi"/>
               <w:noProof/>
               <w:lang w:eastAsia="ja-JP"/>
             </w:rPr>
           </w:pPr>
-          <w:hyperlink w:history="1" w:anchor="_Toc114733514">
+          <w:hyperlink w:anchor="_Toc114733514" w:history="1">
             <w:r>
               <w:rPr>
                 <w:rStyle w:val="Hyperlink"/>
@@ -1402,12 +1401,12 @@
           <w:pPr>
             <w:pStyle w:val="TOC1"/>
             <w:rPr>
-              <w:rFonts w:asciiTheme="minorHAnsi" w:hAnsiTheme="minorHAnsi" w:eastAsiaTheme="minorEastAsia" w:cstheme="minorBidi"/>
+              <w:rFonts w:asciiTheme="minorHAnsi" w:eastAsiaTheme="minorEastAsia" w:hAnsiTheme="minorHAnsi" w:cstheme="minorBidi"/>
               <w:noProof/>
               <w:lang w:eastAsia="ja-JP"/>
             </w:rPr>
           </w:pPr>
-          <w:hyperlink w:history="1" w:anchor="_Toc114733515">
+          <w:hyperlink w:anchor="_Toc114733515" w:history="1">
             <w:r>
               <w:rPr>
                 <w:rStyle w:val="Hyperlink"/>
@@ -1550,13 +1549,7 @@
           <w:color w:val="FF0000"/>
         </w:rPr>
         <w:lastRenderedPageBreak/>
-        <w:t>Note: On the pages that follow, keep the bolded main heading but delete the prompt material once you've reviewed and made the necessary additions and adjustments. Also, update the running head and title page. Remo</w:t>
-      </w:r>
-      <w:r>
-        <w:rPr>
-          <w:color w:val="FF0000"/>
-        </w:rPr>
-        <w:t xml:space="preserve">ve this note as well   </w:t>
+        <w:t xml:space="preserve">Note: On the pages that follow, keep the bolded main heading but delete the prompt material once you've reviewed and made the necessary additions and adjustments. Also, update the running head and title page. Remove this note as well   </w:t>
       </w:r>
       <w:r>
         <w:br w:type="page"/>
@@ -1567,14 +1560,14 @@
         <w:pStyle w:val="Heading1"/>
         <w:jc w:val="center"/>
       </w:pPr>
-      <w:bookmarkStart w:name="_Toc114733498" w:id="1"/>
-      <w:bookmarkStart w:name="_Toc1140474820" w:id="510050332"/>
-      <w:r>
-        <w:rPr/>
+      <w:bookmarkStart w:id="1" w:name="_Toc114733498"/>
+      <w:bookmarkStart w:id="2" w:name="_Toc1140474820"/>
+      <w:r>
+        <w:lastRenderedPageBreak/>
         <w:t>Summary</w:t>
       </w:r>
       <w:bookmarkEnd w:id="1"/>
-      <w:bookmarkEnd w:id="510050332"/>
+      <w:bookmarkEnd w:id="2"/>
     </w:p>
     <w:p>
       <w:pPr>
@@ -1590,14 +1583,7 @@
           <w:sz w:val="24"/>
           <w:szCs w:val="24"/>
         </w:rPr>
-        <w:t>In this section, include a logical overview the project's client, setting, problem, proposed solution, and how the solution was carried out. The details should include a description of the flow of the project, including all the major aspects that were acco</w:t>
-      </w:r>
-      <w:r>
-        <w:rPr>
-          <w:sz w:val="24"/>
-          <w:szCs w:val="24"/>
-        </w:rPr>
-        <w:t xml:space="preserve">mplished.  </w:t>
+        <w:t xml:space="preserve">In this section, include a logical overview the project's client, setting, problem, proposed solution, and how the solution was carried out. The details should include a description of the flow of the project, including all the major aspects that were accomplished.  </w:t>
       </w:r>
     </w:p>
     <w:p>
@@ -1724,15 +1710,25 @@
           <w:sz w:val="24"/>
           <w:szCs w:val="24"/>
         </w:rPr>
-        <w:t>Note: Be sure that your entire capstone report is wri</w:t>
-      </w:r>
+        <w:t xml:space="preserve">Note: Be sure that your entire capstone report is written in past </w:t>
+      </w:r>
+      <w:proofErr w:type="gramStart"/>
       <w:r>
         <w:rPr>
           <w:color w:val="FF0000"/>
           <w:sz w:val="24"/>
           <w:szCs w:val="24"/>
         </w:rPr>
-        <w:t>tten in past tense so it reflects a completed project.</w:t>
+        <w:t>tense</w:t>
+      </w:r>
+      <w:proofErr w:type="gramEnd"/>
+      <w:r>
+        <w:rPr>
+          <w:color w:val="FF0000"/>
+          <w:sz w:val="24"/>
+          <w:szCs w:val="24"/>
+        </w:rPr>
+        <w:t xml:space="preserve"> so it reflects a completed project.</w:t>
       </w:r>
     </w:p>
     <w:p>
@@ -1740,14 +1736,13 @@
         <w:pStyle w:val="Heading1"/>
         <w:jc w:val="center"/>
       </w:pPr>
-      <w:bookmarkStart w:name="_Toc114733499" w:id="2"/>
-      <w:bookmarkStart w:name="_Toc2058457422" w:id="2019415609"/>
-      <w:r>
-        <w:rPr/>
+      <w:bookmarkStart w:id="3" w:name="_Toc114733499"/>
+      <w:bookmarkStart w:id="4" w:name="_Toc2058457422"/>
+      <w:r>
         <w:t>Review of Other Work</w:t>
       </w:r>
-      <w:bookmarkEnd w:id="2"/>
-      <w:bookmarkEnd w:id="2019415609"/>
+      <w:bookmarkEnd w:id="3"/>
+      <w:bookmarkEnd w:id="4"/>
     </w:p>
     <w:p>
       <w:pPr>
@@ -1763,7 +1758,23 @@
           <w:sz w:val="24"/>
           <w:szCs w:val="24"/>
         </w:rPr>
-        <w:t xml:space="preserve">In this section, provide a Review of Other Work section similar to that in task 2, except that you need </w:t>
+        <w:t xml:space="preserve">In this section, provide a Review of Other Work section </w:t>
+      </w:r>
+      <w:proofErr w:type="gramStart"/>
+      <w:r>
+        <w:rPr>
+          <w:sz w:val="24"/>
+          <w:szCs w:val="24"/>
+        </w:rPr>
+        <w:t>similar to</w:t>
+      </w:r>
+      <w:proofErr w:type="gramEnd"/>
+      <w:r>
+        <w:rPr>
+          <w:sz w:val="24"/>
+          <w:szCs w:val="24"/>
+        </w:rPr>
+        <w:t xml:space="preserve"> that in task 2, except that you need </w:t>
       </w:r>
       <w:r>
         <w:rPr>
@@ -1779,14 +1790,7 @@
           <w:sz w:val="24"/>
           <w:szCs w:val="24"/>
         </w:rPr>
-        <w:t>. Two options: 1. Using the sources from the proposal but add</w:t>
-      </w:r>
-      <w:r>
-        <w:rPr>
-          <w:sz w:val="24"/>
-          <w:szCs w:val="24"/>
-        </w:rPr>
-        <w:t xml:space="preserve">ing three new ones. 2. Starting from scratch with three new sources. The new sources must deal with how the project was implemented. </w:t>
+        <w:t xml:space="preserve">. Two options: 1. Using the sources from the proposal but adding three new ones. 2. Starting from scratch with three new sources. The new sources must deal with how the project was implemented. </w:t>
       </w:r>
     </w:p>
     <w:p>
@@ -1810,14 +1814,7 @@
           <w:sz w:val="24"/>
           <w:szCs w:val="24"/>
         </w:rPr>
-        <w:t xml:space="preserve"> You may insert your entire Review of Other Work from the proposal but be sure it reads in the past tens</w:t>
-      </w:r>
-      <w:r>
-        <w:rPr>
-          <w:sz w:val="24"/>
-          <w:szCs w:val="24"/>
-        </w:rPr>
-        <w:t xml:space="preserve">e. If you wish, you may leave out that material and start from scratch </w:t>
+        <w:t xml:space="preserve"> You may insert your entire Review of Other Work from the proposal but be sure it reads in the past tense. If you wish, you may leave out that material and start from scratch </w:t>
       </w:r>
       <w:r>
         <w:rPr>
@@ -1843,7 +1840,14 @@
           <w:sz w:val="24"/>
           <w:szCs w:val="24"/>
         </w:rPr>
-        <w:t>Wha</w:t>
+        <w:t>What to Adjust:</w:t>
+      </w:r>
+      <w:r>
+        <w:rPr>
+          <w:sz w:val="24"/>
+          <w:szCs w:val="24"/>
+        </w:rPr>
+        <w:t xml:space="preserve"> Provide a review of </w:t>
       </w:r>
       <w:r>
         <w:rPr>
@@ -1852,22 +1856,6 @@
           <w:sz w:val="24"/>
           <w:szCs w:val="24"/>
         </w:rPr>
-        <w:t>t to Adjust:</w:t>
-      </w:r>
-      <w:r>
-        <w:rPr>
-          <w:sz w:val="24"/>
-          <w:szCs w:val="24"/>
-        </w:rPr>
-        <w:t xml:space="preserve"> Provide a review of </w:t>
-      </w:r>
-      <w:r>
-        <w:rPr>
-          <w:b/>
-          <w:bCs/>
-          <w:sz w:val="24"/>
-          <w:szCs w:val="24"/>
-        </w:rPr>
         <w:t>three</w:t>
       </w:r>
       <w:r>
@@ -1909,15 +1897,7 @@
           <w:sz w:val="24"/>
           <w:szCs w:val="24"/>
         </w:rPr>
-        <w:t>No</w:t>
-      </w:r>
-      <w:r>
-        <w:rPr>
-          <w:color w:val="FF0000"/>
-          <w:sz w:val="24"/>
-          <w:szCs w:val="24"/>
-        </w:rPr>
-        <w:t xml:space="preserve">te: These other works may include interviews, white papers, research studies, best practices, configuration/implementation guides, migration paths, case studies, or other types of work that are publicly accessible. </w:t>
+        <w:t xml:space="preserve">Note: These other works may include interviews, white papers, research studies, best practices, configuration/implementation guides, migration paths, case studies, or other types of work that are publicly accessible. </w:t>
       </w:r>
     </w:p>
     <w:p>
@@ -1933,7 +1913,7 @@
       <w:pPr>
         <w:widowControl w:val="0"/>
         <w:rPr>
-          <w:rFonts w:ascii="Verdana" w:hAnsi="Verdana" w:eastAsia="Verdana" w:cs="Verdana"/>
+          <w:rFonts w:ascii="Verdana" w:eastAsia="Verdana" w:hAnsi="Verdana" w:cs="Verdana"/>
           <w:b/>
           <w:color w:val="000000"/>
           <w:sz w:val="20"/>
@@ -1949,29 +1929,19 @@
         <w:rPr>
           <w:color w:val="FF0000"/>
           <w:sz w:val="28"/>
-          <w:szCs w:val="28"/>
-        </w:rPr>
-      </w:pPr>
-      <w:bookmarkStart w:name="_Toc114733500" w:id="3"/>
-      <w:bookmarkStart w:name="_Toc581644865" w:id="308817042"/>
+        </w:rPr>
+      </w:pPr>
+      <w:bookmarkStart w:id="5" w:name="_Toc114733500"/>
+      <w:bookmarkStart w:id="6" w:name="_Toc581644865"/>
       <w:r>
         <w:rPr>
           <w:color w:val="FF0000"/>
           <w:sz w:val="28"/>
-          <w:szCs w:val="28"/>
-        </w:rPr>
-        <w:t>Project Rationale is not used in the f</w:t>
-      </w:r>
-      <w:r>
-        <w:rPr>
-          <w:color w:val="FF0000"/>
-          <w:sz w:val="28"/>
-          <w:szCs w:val="28"/>
-        </w:rPr>
-        <w:t>inal capstone report. Do not copy from the proposal.</w:t>
-      </w:r>
-      <w:bookmarkEnd w:id="3"/>
-      <w:bookmarkEnd w:id="308817042"/>
+        </w:rPr>
+        <w:t>Project Rationale is not used in the final capstone report. Do not copy from the proposal.</w:t>
+      </w:r>
+      <w:bookmarkEnd w:id="5"/>
+      <w:bookmarkEnd w:id="6"/>
     </w:p>
     <w:p/>
     <w:p>
@@ -1979,14 +1949,13 @@
         <w:pStyle w:val="Heading1"/>
         <w:jc w:val="center"/>
       </w:pPr>
-      <w:bookmarkStart w:name="_Toc114733501" w:id="4"/>
-      <w:bookmarkStart w:name="_Toc1418035144" w:id="299478447"/>
-      <w:r>
-        <w:rPr/>
+      <w:bookmarkStart w:id="7" w:name="_Toc114733501"/>
+      <w:bookmarkStart w:id="8" w:name="_Toc1418035144"/>
+      <w:r>
         <w:t>Changes to the Project Environment</w:t>
       </w:r>
-      <w:bookmarkEnd w:id="4"/>
-      <w:bookmarkEnd w:id="299478447"/>
+      <w:bookmarkEnd w:id="7"/>
+      <w:bookmarkEnd w:id="8"/>
     </w:p>
     <w:p>
       <w:pPr>
@@ -2002,14 +1971,7 @@
           <w:sz w:val="24"/>
           <w:szCs w:val="24"/>
         </w:rPr>
-        <w:t>In this section, describe and detail changes to the project environment made by the implementation of the project after its completion. Analyze the systems and describ</w:t>
-      </w:r>
-      <w:r>
-        <w:rPr>
-          <w:sz w:val="24"/>
-          <w:szCs w:val="24"/>
-        </w:rPr>
-        <w:t xml:space="preserve">e the status of the project environment after the project implementation. </w:t>
+        <w:t xml:space="preserve">In this section, describe and detail changes to the project environment made by the implementation of the project after its completion. Analyze the systems and describe the status of the project environment after the project implementation. </w:t>
       </w:r>
     </w:p>
     <w:p>
@@ -2057,14 +2019,7 @@
           <w:sz w:val="24"/>
           <w:szCs w:val="24"/>
         </w:rPr>
-        <w:t xml:space="preserve"> Add n</w:t>
-      </w:r>
-      <w:r>
-        <w:rPr>
-          <w:sz w:val="24"/>
-          <w:szCs w:val="24"/>
-        </w:rPr>
-        <w:t>ew material (another paragraph works) that describes how the original environment changed once the project was completed. What's new and what did it improve?</w:t>
+        <w:t xml:space="preserve"> Add new material (another paragraph works) that describes how the original environment changed once the project was completed. What's new and what did it improve?</w:t>
       </w:r>
     </w:p>
     <w:p>
@@ -2081,14 +2036,14 @@
         <w:pStyle w:val="Heading1"/>
         <w:jc w:val="center"/>
       </w:pPr>
-      <w:bookmarkStart w:name="_Toc114733502" w:id="5"/>
-      <w:bookmarkStart w:name="_Toc278196908" w:id="1874507742"/>
-      <w:r>
-        <w:rPr/>
+      <w:bookmarkStart w:id="9" w:name="_Toc114733502"/>
+      <w:bookmarkStart w:id="10" w:name="_Toc278196908"/>
+      <w:r>
+        <w:lastRenderedPageBreak/>
         <w:t>Methodology</w:t>
       </w:r>
-      <w:bookmarkEnd w:id="5"/>
-      <w:bookmarkEnd w:id="1874507742"/>
+      <w:bookmarkEnd w:id="9"/>
+      <w:bookmarkEnd w:id="10"/>
     </w:p>
     <w:p>
       <w:pPr>
@@ -2104,14 +2059,7 @@
           <w:sz w:val="24"/>
           <w:szCs w:val="24"/>
         </w:rPr>
-        <w:t>In this section, describe and detail how your completed project was governed by a spe</w:t>
-      </w:r>
-      <w:r>
-        <w:rPr>
-          <w:sz w:val="24"/>
-          <w:szCs w:val="24"/>
-        </w:rPr>
-        <w:t>cific methodology. Explain how a standard methodology was applied for the implementation of the project.</w:t>
+        <w:t>In this section, describe and detail how your completed project was governed by a specific methodology. Explain how a standard methodology was applied for the implementation of the project.</w:t>
       </w:r>
     </w:p>
     <w:p>
@@ -2159,7 +2107,23 @@
           <w:sz w:val="24"/>
           <w:szCs w:val="24"/>
         </w:rPr>
-        <w:t xml:space="preserve"> You'll want to make the old material read in past tense. You'll also want to add specific project details or examples to the phases of your methodology to emphasize what you actually accomplished.  </w:t>
+        <w:t xml:space="preserve"> You'll want to make the old material read in past tense. You'll also want to add specific project details or examples to the phases of your methodology to emphasize what you </w:t>
+      </w:r>
+      <w:proofErr w:type="gramStart"/>
+      <w:r>
+        <w:rPr>
+          <w:sz w:val="24"/>
+          <w:szCs w:val="24"/>
+        </w:rPr>
+        <w:t>actually accomplished</w:t>
+      </w:r>
+      <w:proofErr w:type="gramEnd"/>
+      <w:r>
+        <w:rPr>
+          <w:sz w:val="24"/>
+          <w:szCs w:val="24"/>
+        </w:rPr>
+        <w:t xml:space="preserve">.  </w:t>
       </w:r>
     </w:p>
     <w:p>
@@ -2167,14 +2131,13 @@
         <w:pStyle w:val="Heading1"/>
         <w:jc w:val="center"/>
       </w:pPr>
-      <w:bookmarkStart w:name="_Toc114733503" w:id="6"/>
-      <w:bookmarkStart w:name="_Toc618002616" w:id="581413588"/>
-      <w:r>
-        <w:rPr/>
+      <w:bookmarkStart w:id="11" w:name="_Toc114733503"/>
+      <w:bookmarkStart w:id="12" w:name="_Toc618002616"/>
+      <w:r>
         <w:t>Project Goals and Objectives</w:t>
       </w:r>
-      <w:bookmarkEnd w:id="6"/>
-      <w:bookmarkEnd w:id="581413588"/>
+      <w:bookmarkEnd w:id="11"/>
+      <w:bookmarkEnd w:id="12"/>
     </w:p>
     <w:p>
       <w:pPr>
@@ -2190,7 +2153,23 @@
           <w:sz w:val="24"/>
           <w:szCs w:val="24"/>
         </w:rPr>
-        <w:t xml:space="preserve">This section provides a detailed explanation of how project goals and objectives were met. If goals or objectives were not met, that's fine as long as you explain why. </w:t>
+        <w:t xml:space="preserve">This section provides a detailed explanation of how project goals and objectives were met. If goals or objectives were not met, that's fine </w:t>
+      </w:r>
+      <w:proofErr w:type="gramStart"/>
+      <w:r>
+        <w:rPr>
+          <w:sz w:val="24"/>
+          <w:szCs w:val="24"/>
+        </w:rPr>
+        <w:t>as long as</w:t>
+      </w:r>
+      <w:proofErr w:type="gramEnd"/>
+      <w:r>
+        <w:rPr>
+          <w:sz w:val="24"/>
+          <w:szCs w:val="24"/>
+        </w:rPr>
+        <w:t xml:space="preserve"> you explain why. </w:t>
       </w:r>
     </w:p>
     <w:p>
@@ -2214,14 +2193,7 @@
           <w:sz w:val="24"/>
           <w:szCs w:val="24"/>
         </w:rPr>
-        <w:t xml:space="preserve"> Copy your Goals, Objectives, and Deliverables section. You may also </w:t>
-      </w:r>
-      <w:r>
-        <w:rPr>
-          <w:sz w:val="24"/>
-          <w:szCs w:val="24"/>
-        </w:rPr>
-        <w:t>copy the Goals table as it helps the evaluator more clearly understand the hierarchy.</w:t>
+        <w:t xml:space="preserve"> Copy your Goals, Objectives, and Deliverables section. You may also copy the Goals table as it helps the evaluator more clearly understand the hierarchy.</w:t>
       </w:r>
     </w:p>
     <w:p>
@@ -2245,14 +2217,7 @@
           <w:sz w:val="24"/>
           <w:szCs w:val="24"/>
         </w:rPr>
-        <w:t xml:space="preserve"> Make sure this reads in the past tense. You may remove the deliverables. You must include a clear, obvious statement with each goal and objective about ho</w:t>
-      </w:r>
-      <w:r>
-        <w:rPr>
-          <w:sz w:val="24"/>
-          <w:szCs w:val="24"/>
-        </w:rPr>
-        <w:t xml:space="preserve">w it was successfully completed. If you decide to leave the deliverable, connecting them with your objective's success statement is effective. </w:t>
+        <w:t xml:space="preserve"> Make sure this reads in the past tense. You may remove the deliverables. You must include a clear, obvious statement with each goal and objective about how it was successfully completed. If you decide to leave the deliverable, connecting them with your objective's success statement is effective. </w:t>
       </w:r>
     </w:p>
     <w:p>
@@ -2268,18 +2233,16 @@
         <w:pStyle w:val="Heading1"/>
         <w:jc w:val="center"/>
       </w:pPr>
-      <w:bookmarkStart w:name="_Toc114733504" w:id="7"/>
-      <w:bookmarkStart w:name="_Toc409539389" w:id="620144445"/>
-      <w:r>
-        <w:rPr/>
+      <w:bookmarkStart w:id="13" w:name="_Toc114733504"/>
+      <w:bookmarkStart w:id="14" w:name="_Toc409539389"/>
+      <w:r>
         <w:t>Project Timeline</w:t>
       </w:r>
-      <w:bookmarkEnd w:id="7"/>
-      <w:r>
-        <w:rPr/>
+      <w:bookmarkEnd w:id="13"/>
+      <w:r>
         <w:t xml:space="preserve"> </w:t>
       </w:r>
-      <w:bookmarkEnd w:id="620144445"/>
+      <w:bookmarkEnd w:id="14"/>
     </w:p>
     <w:p>
       <w:pPr>
@@ -2295,14 +2258,7 @@
           <w:sz w:val="24"/>
           <w:szCs w:val="24"/>
         </w:rPr>
-        <w:t>This section creates a timeline that deals with planned and actual durations and the final pr</w:t>
-      </w:r>
-      <w:r>
-        <w:rPr>
-          <w:sz w:val="24"/>
-          <w:szCs w:val="24"/>
-        </w:rPr>
-        <w:t xml:space="preserve">oject's start and end dates. Include a paragraph after the timeline that compares the durations and provides information about where times did or did not work out as planned. </w:t>
+        <w:t xml:space="preserve">This section creates a timeline that deals with planned and actual durations and the final project's start and end dates. Include a paragraph after the timeline that compares the durations and provides information about where times did or did not work out as planned. </w:t>
       </w:r>
     </w:p>
     <w:p>
@@ -2352,14 +2308,7 @@
           <w:sz w:val="24"/>
           <w:szCs w:val="24"/>
         </w:rPr>
-        <w:t>: Create new headings</w:t>
-      </w:r>
-      <w:r>
-        <w:rPr>
-          <w:sz w:val="24"/>
-          <w:szCs w:val="24"/>
-        </w:rPr>
-        <w:t xml:space="preserve"> that include: Planned Duration, Actual Duration, Actual Start Date, and Actual End Date. Keep the Deliverables column. Remove or rename the proposal's date columns. </w:t>
+        <w:t xml:space="preserve">: Create new headings that include: Planned Duration, Actual Duration, Actual Start Date, and Actual End Date. Keep the Deliverables column. Remove or rename the proposal's date columns. </w:t>
       </w:r>
       <w:r>
         <w:rPr>
@@ -2373,7 +2322,7 @@
       </w:r>
       <w:r>
         <w:rPr>
-          <w:rFonts w:ascii="Wingdings" w:hAnsi="Wingdings" w:eastAsia="Wingdings" w:cs="Wingdings"/>
+          <w:rFonts w:ascii="Wingdings" w:eastAsia="Wingdings" w:hAnsi="Wingdings" w:cs="Wingdings"/>
           <w:b/>
           <w:bCs/>
           <w:color w:val="FF0000"/>
@@ -2408,7 +2357,303 @@
           <w:szCs w:val="24"/>
           <w:u w:val="single"/>
         </w:rPr>
-        <w:t xml:space="preserve">After the updated timeline, add a narrative discussing how you met the </w:t>
+        <w:t xml:space="preserve">After the updated timeline, add a narrative discussing how you met the timeline and any changes from task 2. If they were no variances, explain why. </w:t>
+      </w:r>
+    </w:p>
+    <w:p>
+      <w:pPr>
+        <w:spacing w:line="480" w:lineRule="auto"/>
+        <w:rPr>
+          <w:color w:val="FF0000"/>
+          <w:sz w:val="24"/>
+          <w:szCs w:val="24"/>
+        </w:rPr>
+      </w:pPr>
+      <w:r>
+        <w:rPr>
+          <w:color w:val="FF0000"/>
+          <w:sz w:val="24"/>
+          <w:szCs w:val="24"/>
+        </w:rPr>
+        <w:t xml:space="preserve">Note: Because the project is now completed, all the dates must be in the recent past. The evaluator will not compare them to the dates in task 2. </w:t>
+      </w:r>
+    </w:p>
+    <w:p>
+      <w:pPr>
+        <w:pStyle w:val="Heading1"/>
+        <w:jc w:val="center"/>
+      </w:pPr>
+    </w:p>
+    <w:p>
+      <w:pPr>
+        <w:pStyle w:val="Heading1"/>
+        <w:jc w:val="center"/>
+      </w:pPr>
+      <w:bookmarkStart w:id="15" w:name="_Toc114733505"/>
+      <w:bookmarkStart w:id="16" w:name="_Toc1416212178"/>
+      <w:r>
+        <w:t>Unanticipated Requirements</w:t>
+      </w:r>
+      <w:bookmarkEnd w:id="15"/>
+      <w:bookmarkEnd w:id="16"/>
+    </w:p>
+    <w:p>
+      <w:pPr>
+        <w:spacing w:line="480" w:lineRule="auto"/>
+        <w:ind w:firstLine="720"/>
+        <w:rPr>
+          <w:sz w:val="24"/>
+          <w:szCs w:val="24"/>
+        </w:rPr>
+      </w:pPr>
+      <w:r>
+        <w:rPr>
+          <w:sz w:val="24"/>
+          <w:szCs w:val="24"/>
+        </w:rPr>
+        <w:t xml:space="preserve">In this section, describe the requirements that emerged during implementation. These are not timing-related (those go in the timeline) but relate to hardware, software, or personnel-type issues that arose during the project's implementation. Additionally, be sure to explain how they were resolved or why they were not solved. If there were no unanticipated requirements, explain why. </w:t>
+      </w:r>
+      <w:r>
+        <w:rPr>
+          <w:color w:val="FF0000"/>
+          <w:sz w:val="24"/>
+          <w:szCs w:val="24"/>
+        </w:rPr>
+        <w:t>This is a new section. DO NOT LEAVE IT BLANK.</w:t>
+      </w:r>
+    </w:p>
+    <w:p>
+      <w:pPr>
+        <w:pStyle w:val="Heading1"/>
+        <w:jc w:val="center"/>
+      </w:pPr>
+      <w:bookmarkStart w:id="17" w:name="_Toc114733506"/>
+      <w:bookmarkStart w:id="18" w:name="_Toc723511441"/>
+      <w:r>
+        <w:t>Conclusions</w:t>
+      </w:r>
+      <w:bookmarkEnd w:id="17"/>
+      <w:bookmarkEnd w:id="18"/>
+    </w:p>
+    <w:p/>
+    <w:p>
+      <w:pPr>
+        <w:spacing w:line="480" w:lineRule="auto"/>
+        <w:ind w:firstLine="720"/>
+        <w:rPr>
+          <w:sz w:val="24"/>
+          <w:szCs w:val="24"/>
+        </w:rPr>
+      </w:pPr>
+      <w:r>
+        <w:rPr>
+          <w:sz w:val="24"/>
+          <w:szCs w:val="24"/>
+        </w:rPr>
+        <w:t xml:space="preserve">In this section, explain the actual project accomplishments and immediate and potential future effects of the completed project. Include at least one measurable metric that was used to prove the project's success. </w:t>
+      </w:r>
+    </w:p>
+    <w:p>
+      <w:pPr>
+        <w:spacing w:line="480" w:lineRule="auto"/>
+        <w:rPr>
+          <w:sz w:val="24"/>
+          <w:szCs w:val="24"/>
+        </w:rPr>
+      </w:pPr>
+      <w:r>
+        <w:rPr>
+          <w:b/>
+          <w:sz w:val="24"/>
+          <w:szCs w:val="24"/>
+        </w:rPr>
+        <w:t>From the Proposal:</w:t>
+      </w:r>
+      <w:r>
+        <w:rPr>
+          <w:sz w:val="24"/>
+          <w:szCs w:val="24"/>
+        </w:rPr>
+        <w:t xml:space="preserve"> Copy the Outcome section.</w:t>
+      </w:r>
+    </w:p>
+    <w:p>
+      <w:pPr>
+        <w:spacing w:line="480" w:lineRule="auto"/>
+        <w:rPr>
+          <w:sz w:val="24"/>
+          <w:szCs w:val="24"/>
+        </w:rPr>
+      </w:pPr>
+      <w:r>
+        <w:rPr>
+          <w:b/>
+          <w:sz w:val="24"/>
+          <w:szCs w:val="24"/>
+        </w:rPr>
+        <w:t>What to Adjust:</w:t>
+      </w:r>
+      <w:r>
+        <w:rPr>
+          <w:sz w:val="24"/>
+          <w:szCs w:val="24"/>
+        </w:rPr>
+        <w:t xml:space="preserve"> Change your Outcome to past tense. Include information about immediate and potential effects of the completed project. Provide specific examples where relevant. Update the measurable metric information from the proposal. If there is none, add new material that specifies what was measured and what measurement indicated success.</w:t>
+      </w:r>
+    </w:p>
+    <w:p>
+      <w:pPr>
+        <w:spacing w:line="480" w:lineRule="auto"/>
+        <w:rPr>
+          <w:sz w:val="24"/>
+          <w:szCs w:val="24"/>
+        </w:rPr>
+      </w:pPr>
+    </w:p>
+    <w:p>
+      <w:pPr>
+        <w:pStyle w:val="Heading1"/>
+        <w:jc w:val="center"/>
+      </w:pPr>
+      <w:bookmarkStart w:id="19" w:name="_Toc114733507"/>
+      <w:bookmarkStart w:id="20" w:name="_Toc1984282241"/>
+      <w:r>
+        <w:t>Project Deliverables</w:t>
+      </w:r>
+      <w:bookmarkEnd w:id="19"/>
+      <w:bookmarkEnd w:id="20"/>
+    </w:p>
+    <w:p>
+      <w:pPr>
+        <w:spacing w:line="480" w:lineRule="auto"/>
+        <w:ind w:firstLine="720"/>
+        <w:rPr>
+          <w:sz w:val="24"/>
+          <w:szCs w:val="24"/>
+        </w:rPr>
+      </w:pPr>
+      <w:r>
+        <w:rPr>
+          <w:sz w:val="24"/>
+          <w:szCs w:val="24"/>
+        </w:rPr>
+        <w:t>This section describes at least three project artifacts (examples) that appear in the appendices. The artifacts should provide a logical display to substantiate the described successes and benefits of the completed project. Refer to each appendix item (included after the References section as Appendix A, Appendix B, etc.) and describe how it demonstrates evidence of the project's completion. Artifacts may include code samples, screenshots, photos, flowcharts, process diagrams, tables, graphs, network diagrams (before and after), training materials or related documents (e.g., policies), etc.</w:t>
+      </w:r>
+      <w:r>
+        <w:rPr>
+          <w:color w:val="FF0000"/>
+          <w:sz w:val="24"/>
+          <w:szCs w:val="24"/>
+        </w:rPr>
+        <w:t xml:space="preserve"> This is a new Section. </w:t>
+      </w:r>
+    </w:p>
+    <w:p>
+      <w:pPr>
+        <w:spacing w:line="480" w:lineRule="auto"/>
+        <w:ind w:firstLine="720"/>
+        <w:rPr>
+          <w:sz w:val="24"/>
+          <w:szCs w:val="24"/>
+        </w:rPr>
+      </w:pPr>
+      <w:r>
+        <w:rPr>
+          <w:sz w:val="24"/>
+          <w:szCs w:val="24"/>
+        </w:rPr>
+        <w:br/>
+      </w:r>
+    </w:p>
+    <w:p/>
+    <w:p>
+      <w:pPr>
+        <w:rPr>
+          <w:b/>
+          <w:sz w:val="24"/>
+          <w:szCs w:val="24"/>
+        </w:rPr>
+      </w:pPr>
+    </w:p>
+    <w:p>
+      <w:pPr>
+        <w:pStyle w:val="Heading1"/>
+        <w:jc w:val="center"/>
+      </w:pPr>
+    </w:p>
+    <w:p>
+      <w:pPr>
+        <w:rPr>
+          <w:b/>
+          <w:sz w:val="24"/>
+          <w:szCs w:val="24"/>
+        </w:rPr>
+      </w:pPr>
+      <w:r>
+        <w:br w:type="page"/>
+      </w:r>
+    </w:p>
+    <w:p>
+      <w:pPr>
+        <w:pStyle w:val="Heading1"/>
+        <w:jc w:val="center"/>
+      </w:pPr>
+      <w:bookmarkStart w:id="21" w:name="_Toc114733508"/>
+      <w:bookmarkStart w:id="22" w:name="_Toc591442791"/>
+      <w:r>
+        <w:lastRenderedPageBreak/>
+        <w:t>References</w:t>
+      </w:r>
+      <w:bookmarkEnd w:id="21"/>
+      <w:bookmarkEnd w:id="22"/>
+    </w:p>
+    <w:p>
+      <w:pPr>
+        <w:spacing w:line="480" w:lineRule="auto"/>
+        <w:ind w:firstLine="720"/>
+        <w:rPr>
+          <w:sz w:val="24"/>
+          <w:szCs w:val="24"/>
+        </w:rPr>
+      </w:pPr>
+      <w:r>
+        <w:rPr>
+          <w:sz w:val="24"/>
+          <w:szCs w:val="24"/>
+        </w:rPr>
+        <w:t xml:space="preserve">List all the outside sources that the narrative refers to in-text. For in-text and reference list citations, please refer to the web link </w:t>
+      </w:r>
+      <w:proofErr w:type="gramStart"/>
+      <w:r>
+        <w:rPr>
+          <w:sz w:val="24"/>
+          <w:szCs w:val="24"/>
+        </w:rPr>
+        <w:t>in the Course of</w:t>
+      </w:r>
+      <w:proofErr w:type="gramEnd"/>
+      <w:r>
+        <w:rPr>
+          <w:sz w:val="24"/>
+          <w:szCs w:val="24"/>
+        </w:rPr>
+        <w:t xml:space="preserve"> Study or visit the WGU Writing Center. </w:t>
+      </w:r>
+    </w:p>
+    <w:p>
+      <w:pPr>
+        <w:spacing w:line="480" w:lineRule="auto"/>
+        <w:rPr>
+          <w:sz w:val="24"/>
+          <w:szCs w:val="24"/>
+        </w:rPr>
+      </w:pPr>
+      <w:r>
+        <w:rPr>
+          <w:sz w:val="24"/>
+          <w:szCs w:val="24"/>
+        </w:rPr>
+        <w:t xml:space="preserve">Note: Ensure you have an </w:t>
       </w:r>
       <w:r>
         <w:rPr>
@@ -2416,548 +2661,80 @@
           <w:bCs/>
           <w:sz w:val="24"/>
           <w:szCs w:val="24"/>
-          <w:u w:val="single"/>
-        </w:rPr>
-        <w:t xml:space="preserve">timeline and any changes from task 2. If they were no variances, explain why. </w:t>
-      </w:r>
-    </w:p>
-    <w:p>
-      <w:pPr>
-        <w:spacing w:line="480" w:lineRule="auto"/>
-        <w:rPr>
-          <w:color w:val="FF0000"/>
-          <w:sz w:val="24"/>
-          <w:szCs w:val="24"/>
-        </w:rPr>
-      </w:pPr>
-      <w:r>
-        <w:rPr>
-          <w:color w:val="FF0000"/>
-          <w:sz w:val="24"/>
-          <w:szCs w:val="24"/>
-        </w:rPr>
-        <w:t xml:space="preserve">Note: Because the project is now completed, all the dates must be in the recent past. The evaluator will not compare them to the dates in task 2. </w:t>
-      </w:r>
-    </w:p>
-    <w:p>
-      <w:pPr>
-        <w:pStyle w:val="Heading1"/>
-        <w:jc w:val="center"/>
-      </w:pPr>
-    </w:p>
-    <w:p>
-      <w:pPr>
-        <w:pStyle w:val="Heading1"/>
-        <w:jc w:val="center"/>
-      </w:pPr>
-      <w:bookmarkStart w:name="_Toc114733505" w:id="8"/>
-      <w:bookmarkStart w:name="_Toc1416212178" w:id="926412431"/>
-      <w:r>
-        <w:rPr/>
-        <w:t>Unanticipated Requirements</w:t>
-      </w:r>
-      <w:bookmarkEnd w:id="8"/>
-      <w:bookmarkEnd w:id="926412431"/>
-    </w:p>
-    <w:p>
-      <w:pPr>
-        <w:spacing w:line="480" w:lineRule="auto"/>
-        <w:ind w:firstLine="720"/>
-        <w:rPr>
-          <w:sz w:val="24"/>
-          <w:szCs w:val="24"/>
-        </w:rPr>
-      </w:pPr>
-      <w:r>
-        <w:rPr>
-          <w:sz w:val="24"/>
-          <w:szCs w:val="24"/>
-        </w:rPr>
-        <w:t>In</w:t>
-      </w:r>
-      <w:r>
-        <w:rPr>
-          <w:sz w:val="24"/>
-          <w:szCs w:val="24"/>
-        </w:rPr>
-        <w:t xml:space="preserve"> this section, describe the requirements that emerged during implementation. These are not timing-related (those go in the timeline) but relate to hardware, software, or personnel-type issues that arose during the project's implementation. Additionally, be</w:t>
-      </w:r>
-      <w:r>
-        <w:rPr>
-          <w:sz w:val="24"/>
-          <w:szCs w:val="24"/>
-        </w:rPr>
-        <w:t xml:space="preserve"> sure to explain how they were resolved or why they were not solved. If there were no unanticipated requirements, explain why. </w:t>
-      </w:r>
-      <w:r>
-        <w:rPr>
-          <w:color w:val="FF0000"/>
-          <w:sz w:val="24"/>
-          <w:szCs w:val="24"/>
-        </w:rPr>
-        <w:t>This is a new section. DO NOT LEAVE IT BLANK.</w:t>
-      </w:r>
-    </w:p>
-    <w:p>
-      <w:pPr>
-        <w:pStyle w:val="Heading1"/>
-        <w:jc w:val="center"/>
-      </w:pPr>
-      <w:bookmarkStart w:name="_Toc114733506" w:id="9"/>
-      <w:bookmarkStart w:name="_Toc723511441" w:id="499389188"/>
-      <w:r>
-        <w:rPr/>
-        <w:t>Conclusions</w:t>
-      </w:r>
-      <w:bookmarkEnd w:id="9"/>
-      <w:bookmarkEnd w:id="499389188"/>
-    </w:p>
-    <w:p/>
-    <w:p>
-      <w:pPr>
-        <w:spacing w:line="480" w:lineRule="auto"/>
-        <w:ind w:firstLine="720"/>
-        <w:rPr>
-          <w:sz w:val="24"/>
-          <w:szCs w:val="24"/>
-        </w:rPr>
-      </w:pPr>
-      <w:r>
-        <w:rPr>
-          <w:sz w:val="24"/>
-          <w:szCs w:val="24"/>
-        </w:rPr>
-        <w:t>In this section, explain the actual project accomplishments and immedi</w:t>
-      </w:r>
-      <w:r>
-        <w:rPr>
-          <w:sz w:val="24"/>
-          <w:szCs w:val="24"/>
-        </w:rPr>
-        <w:t xml:space="preserve">ate and potential future effects of the completed project. Include at least one measurable metric that was used to prove the project's success. </w:t>
-      </w:r>
-    </w:p>
-    <w:p>
-      <w:pPr>
-        <w:spacing w:line="480" w:lineRule="auto"/>
-        <w:rPr>
-          <w:sz w:val="24"/>
-          <w:szCs w:val="24"/>
-        </w:rPr>
-      </w:pPr>
-      <w:r>
-        <w:rPr>
-          <w:b/>
-          <w:sz w:val="24"/>
-          <w:szCs w:val="24"/>
-        </w:rPr>
-        <w:t>From the Proposal:</w:t>
-      </w:r>
-      <w:r>
-        <w:rPr>
-          <w:sz w:val="24"/>
-          <w:szCs w:val="24"/>
-        </w:rPr>
-        <w:t xml:space="preserve"> Copy the Outcome section.</w:t>
-      </w:r>
-    </w:p>
-    <w:p>
-      <w:pPr>
-        <w:spacing w:line="480" w:lineRule="auto"/>
-        <w:rPr>
-          <w:sz w:val="24"/>
-          <w:szCs w:val="24"/>
-        </w:rPr>
-      </w:pPr>
-      <w:r>
-        <w:rPr>
-          <w:b/>
-          <w:sz w:val="24"/>
-          <w:szCs w:val="24"/>
-        </w:rPr>
-        <w:t>What to Adjust:</w:t>
-      </w:r>
-      <w:r>
-        <w:rPr>
-          <w:sz w:val="24"/>
-          <w:szCs w:val="24"/>
-        </w:rPr>
-        <w:t xml:space="preserve"> Change your Outcome to past tense. Include informa</w:t>
-      </w:r>
-      <w:r>
-        <w:rPr>
-          <w:sz w:val="24"/>
-          <w:szCs w:val="24"/>
-        </w:rPr>
-        <w:t>tion about immediate and potential effects of the completed project. Provide specific examples where relevant. Update the measurable metric information from the proposal. If there is none, add new material that specifies what was measured and what measurem</w:t>
-      </w:r>
-      <w:r>
-        <w:rPr>
-          <w:sz w:val="24"/>
-          <w:szCs w:val="24"/>
-        </w:rPr>
-        <w:t>ent indicated success.</w:t>
-      </w:r>
-    </w:p>
-    <w:p>
-      <w:pPr>
-        <w:spacing w:line="480" w:lineRule="auto"/>
-        <w:rPr>
-          <w:sz w:val="24"/>
-          <w:szCs w:val="24"/>
-        </w:rPr>
-      </w:pPr>
-    </w:p>
-    <w:p>
-      <w:pPr>
-        <w:pStyle w:val="Heading1"/>
-        <w:jc w:val="center"/>
-      </w:pPr>
-      <w:bookmarkStart w:name="_Toc114733507" w:id="10"/>
-      <w:bookmarkStart w:name="_Toc1984282241" w:id="1717583131"/>
-      <w:r>
-        <w:rPr/>
-        <w:t>Project Deliverables</w:t>
-      </w:r>
-      <w:bookmarkEnd w:id="10"/>
-      <w:bookmarkEnd w:id="1717583131"/>
-    </w:p>
-    <w:p>
-      <w:pPr>
-        <w:spacing w:line="480" w:lineRule="auto"/>
-        <w:ind w:firstLine="720"/>
-        <w:rPr>
-          <w:sz w:val="24"/>
-          <w:szCs w:val="24"/>
-        </w:rPr>
-      </w:pPr>
-      <w:r>
-        <w:rPr>
-          <w:sz w:val="24"/>
-          <w:szCs w:val="24"/>
-        </w:rPr>
-        <w:t>This section describes at least three project artifacts (examples) that appear in the appendices. The artifacts should provide a logical display to substantiate the described successes and benefits of the comple</w:t>
-      </w:r>
-      <w:r>
-        <w:rPr>
-          <w:sz w:val="24"/>
-          <w:szCs w:val="24"/>
-        </w:rPr>
-        <w:t>ted project. Refer to each appendix item (included after the References section as Appendix A, Appendix B, etc.) and describe how it demonstrates evidence of the project's completion. Artifacts may include code samples, screenshots, photos, flowcharts, pro</w:t>
-      </w:r>
-      <w:r>
-        <w:rPr>
-          <w:sz w:val="24"/>
-          <w:szCs w:val="24"/>
-        </w:rPr>
-        <w:t>cess diagrams, tables, graphs, network diagrams (before and after), training materials or related documents (e.g., policies), etc.</w:t>
-      </w:r>
-      <w:r>
-        <w:rPr>
-          <w:color w:val="FF0000"/>
-          <w:sz w:val="24"/>
-          <w:szCs w:val="24"/>
-        </w:rPr>
-        <w:t xml:space="preserve"> This is a new Section. </w:t>
-      </w:r>
-    </w:p>
-    <w:p>
-      <w:pPr>
-        <w:spacing w:line="480" w:lineRule="auto"/>
-        <w:ind w:firstLine="720"/>
-        <w:rPr>
-          <w:sz w:val="24"/>
-          <w:szCs w:val="24"/>
-        </w:rPr>
-      </w:pPr>
-      <w:r>
-        <w:rPr>
-          <w:sz w:val="24"/>
-          <w:szCs w:val="24"/>
-        </w:rPr>
-        <w:br/>
-      </w:r>
-    </w:p>
-    <w:p/>
-    <w:p>
-      <w:pPr>
-        <w:rPr>
-          <w:b/>
-          <w:sz w:val="24"/>
-          <w:szCs w:val="24"/>
-        </w:rPr>
-      </w:pPr>
-    </w:p>
-    <w:p>
-      <w:pPr>
-        <w:pStyle w:val="Heading1"/>
-        <w:jc w:val="center"/>
-      </w:pPr>
-    </w:p>
-    <w:p>
-      <w:pPr>
-        <w:rPr>
-          <w:b/>
-          <w:sz w:val="24"/>
-          <w:szCs w:val="24"/>
-        </w:rPr>
-      </w:pPr>
-      <w:r>
-        <w:br w:type="page"/>
-      </w:r>
-    </w:p>
-    <w:p>
-      <w:pPr>
-        <w:pStyle w:val="Heading1"/>
-        <w:jc w:val="center"/>
-        <w:rPr>
-          <w:b w:val="0"/>
-          <w:bCs w:val="0"/>
-        </w:rPr>
-      </w:pPr>
-      <w:bookmarkStart w:name="_Toc114733508" w:id="11"/>
-      <w:bookmarkStart w:name="_Toc591442791" w:id="1777237593"/>
-      <w:r>
-        <w:rPr>
-          <w:b w:val="0"/>
-          <w:bCs w:val="0"/>
-        </w:rPr>
-        <w:t>References</w:t>
-      </w:r>
-      <w:bookmarkEnd w:id="11"/>
-      <w:bookmarkEnd w:id="1777237593"/>
-    </w:p>
-    <w:p>
-      <w:pPr>
-        <w:spacing w:line="480" w:lineRule="auto"/>
-        <w:ind w:firstLine="720"/>
-        <w:rPr>
-          <w:sz w:val="24"/>
-          <w:szCs w:val="24"/>
-        </w:rPr>
-      </w:pPr>
-      <w:r>
-        <w:rPr>
-          <w:sz w:val="24"/>
-          <w:szCs w:val="24"/>
-        </w:rPr>
-        <w:t xml:space="preserve">List all the outside sources that the narrative refers to in-text. For in-text and reference list citations, please refer to the web link in the Course of Study or visit the WGU Writing Center. </w:t>
-      </w:r>
-    </w:p>
-    <w:p>
-      <w:pPr>
-        <w:spacing w:line="480" w:lineRule="auto"/>
-        <w:rPr>
-          <w:sz w:val="24"/>
-          <w:szCs w:val="24"/>
-        </w:rPr>
-      </w:pPr>
-      <w:r>
-        <w:rPr>
-          <w:sz w:val="24"/>
-          <w:szCs w:val="24"/>
-        </w:rPr>
-        <w:t xml:space="preserve">Note: Ensure that you have an in-text citation for each </w:t>
-      </w:r>
-      <w:r>
-        <w:rPr>
-          <w:sz w:val="24"/>
-          <w:szCs w:val="24"/>
-        </w:rPr>
-        <w:t>full citation and vice versa. Those citation pairs must match up according to APA formatting. For example:</w:t>
-      </w:r>
-    </w:p>
-    <w:p>
-      <w:pPr>
-        <w:spacing w:line="480" w:lineRule="auto"/>
-        <w:ind w:left="720"/>
-        <w:rPr>
-          <w:color w:val="002060"/>
-          <w:sz w:val="24"/>
-          <w:szCs w:val="24"/>
-        </w:rPr>
-      </w:pPr>
-      <w:r>
-        <w:rPr>
-          <w:color w:val="002060"/>
-          <w:sz w:val="24"/>
-          <w:szCs w:val="24"/>
-        </w:rPr>
-        <w:t>In his seminal work describing not very important things about things nobody cares about, Ashe discusses the importance of proper kerning when writin</w:t>
-      </w:r>
-      <w:r>
-        <w:rPr>
-          <w:color w:val="002060"/>
-          <w:sz w:val="24"/>
-          <w:szCs w:val="24"/>
-        </w:rPr>
-        <w:t xml:space="preserve">g medieval sonnets </w:t>
-      </w:r>
-      <w:sdt>
-        <w:sdtPr>
-          <w:id w:val="637276831"/>
-          <w:citation/>
-        </w:sdtPr>
-        <w:sdtEndPr/>
-        <w:sdtContent>
-          <w:r>
-            <w:rPr>
-              <w:sz w:val="24"/>
-              <w:szCs w:val="24"/>
-            </w:rPr>
-            <w:fldChar w:fldCharType="begin"/>
-          </w:r>
-          <w:r>
-            <w:rPr>
-              <w:sz w:val="24"/>
-              <w:szCs w:val="24"/>
-            </w:rPr>
-            <w:instrText>CITATION Ash221 \l 1033</w:instrText>
-          </w:r>
-          <w:r>
-            <w:rPr>
-              <w:sz w:val="24"/>
-              <w:szCs w:val="24"/>
-            </w:rPr>
-            <w:fldChar w:fldCharType="separate"/>
-          </w:r>
-          <w:r>
-            <w:rPr>
-              <w:sz w:val="24"/>
-              <w:szCs w:val="24"/>
-            </w:rPr>
-            <w:t>(Ashe, 2022)</w:t>
-          </w:r>
-          <w:r>
-            <w:rPr>
-              <w:sz w:val="24"/>
-              <w:szCs w:val="24"/>
-            </w:rPr>
-            <w:fldChar w:fldCharType="end"/>
-          </w:r>
-        </w:sdtContent>
-      </w:sdt>
-      <w:r>
-        <w:rPr>
-          <w:color w:val="002060"/>
-          <w:sz w:val="24"/>
-          <w:szCs w:val="24"/>
-        </w:rPr>
-        <w:t>.</w:t>
-      </w:r>
-    </w:p>
-    <w:bookmarkStart w:name="_Toc114733509" w:displacedByCustomXml="next" w:id="12"/>
-    <w:sdt>
-      <w:sdtPr>
-        <w:rPr>
-          <w:rFonts w:ascii="Times New Roman" w:hAnsi="Times New Roman" w:eastAsia="Times New Roman" w:cs="Times New Roman"/>
-          <w:b w:val="0"/>
-          <w:bCs w:val="0"/>
-          <w:sz w:val="22"/>
-          <w:szCs w:val="22"/>
-        </w:rPr>
-        <w:id w:val="251034389"/>
-        <w:docPartObj>
-          <w:docPartGallery w:val="Bibliographies"/>
-          <w:docPartUnique/>
-        </w:docPartObj>
-      </w:sdtPr>
-      <w:sdtEndPr/>
-      <w:sdtContent>
-        <w:p>
-          <w:pPr>
-            <w:pStyle w:val="Heading1"/>
-            <w:jc w:val="center"/>
-            <w:rPr>
-              <w:color w:val="002060"/>
-            </w:rPr>
-          </w:pPr>
-          <w:bookmarkStart w:name="_Toc2024280420" w:id="55815717"/>
-          <w:r>
-            <w:rPr>
-              <w:color w:val="002060"/>
-            </w:rPr>
-            <w:t>References</w:t>
-          </w:r>
-          <w:bookmarkEnd w:id="12"/>
-          <w:bookmarkEnd w:id="55815717"/>
-        </w:p>
-        <w:p>
-          <w:pPr>
-            <w:pStyle w:val="Bibliography"/>
-            <w:ind w:left="1440" w:hanging="720"/>
-            <w:rPr>
-              <w:color w:val="002060"/>
-              <w:sz w:val="24"/>
-              <w:szCs w:val="24"/>
-            </w:rPr>
-          </w:pPr>
-          <w:r>
-            <w:fldChar w:fldCharType="begin"/>
-          </w:r>
-          <w:r>
-            <w:rPr>
-              <w:color w:val="002060"/>
-            </w:rPr>
-            <w:instrText>BIBLIOGRAPHY</w:instrText>
-          </w:r>
-          <w:r>
-            <w:rPr>
-              <w:color w:val="002060"/>
-            </w:rPr>
-            <w:fldChar w:fldCharType="separate"/>
-          </w:r>
-          <w:r>
-            <w:rPr>
-              <w:color w:val="002060"/>
-            </w:rPr>
-            <w:t xml:space="preserve">Ashe, J. (2022, October 32). </w:t>
-          </w:r>
-          <w:r>
-            <w:rPr>
-              <w:i/>
-              <w:iCs/>
-              <w:color w:val="002060"/>
-            </w:rPr>
-            <w:t>Pokémon Scarlet and Pokémon Violet Coming to Nintendo Switch.</w:t>
-          </w:r>
-          <w:r>
-            <w:rPr>
-              <w:color w:val="002060"/>
-            </w:rPr>
-            <w:t xml:space="preserve"> Retrieved November 32, 2022, from https://www.pokemon.com/us/pokemon-news/pokemon</w:t>
-          </w:r>
-          <w:r>
-            <w:rPr>
-              <w:color w:val="002060"/>
-            </w:rPr>
-            <w:t>-scarlet-and-pokemon-violet-coming-to-nintendo-switch/.</w:t>
-          </w:r>
-        </w:p>
-        <w:p>
-          <w:pPr>
-            <w:ind w:left="720"/>
-            <w:rPr>
-              <w:color w:val="002060"/>
-            </w:rPr>
-          </w:pPr>
-          <w:r>
-            <w:rPr>
-              <w:color w:val="002060"/>
-            </w:rPr>
-            <w:fldChar w:fldCharType="end"/>
-          </w:r>
-        </w:p>
-      </w:sdtContent>
-    </w:sdt>
-    <w:p>
-      <w:pPr>
-        <w:spacing w:line="480" w:lineRule="auto"/>
-        <w:rPr>
-          <w:sz w:val="24"/>
-          <w:szCs w:val="24"/>
-        </w:rPr>
-      </w:pPr>
+        </w:rPr>
+        <w:t>in-text citation for each full citation and vice versa</w:t>
+      </w:r>
+      <w:r>
+        <w:rPr>
+          <w:sz w:val="24"/>
+          <w:szCs w:val="24"/>
+        </w:rPr>
+        <w:t>. Those citation pairs must match up according to APA formatting. For example:</w:t>
+      </w:r>
+    </w:p>
+    <w:p>
+      <w:pPr>
+        <w:spacing w:line="480" w:lineRule="auto"/>
+        <w:rPr>
+          <w:sz w:val="24"/>
+          <w:szCs w:val="24"/>
+        </w:rPr>
+      </w:pPr>
+      <w:r>
+        <w:rPr>
+          <w:noProof/>
+          <w:sz w:val="24"/>
+          <w:szCs w:val="24"/>
+        </w:rPr>
+        <w:drawing>
+          <wp:inline distT="0" distB="0" distL="0" distR="0" wp14:anchorId="43EC40FF" wp14:editId="43322E31">
+            <wp:extent cx="4381877" cy="2963385"/>
+            <wp:effectExtent l="0" t="0" r="0" b="8890"/>
+            <wp:docPr id="1719312137" name="Picture 1"/>
+            <wp:cNvGraphicFramePr>
+              <a:graphicFrameLocks xmlns:a="http://schemas.openxmlformats.org/drawingml/2006/main" noChangeAspect="1"/>
+            </wp:cNvGraphicFramePr>
+            <a:graphic xmlns:a="http://schemas.openxmlformats.org/drawingml/2006/main">
+              <a:graphicData uri="http://schemas.openxmlformats.org/drawingml/2006/picture">
+                <pic:pic xmlns:pic="http://schemas.openxmlformats.org/drawingml/2006/picture">
+                  <pic:nvPicPr>
+                    <pic:cNvPr id="0" name="Picture 1"/>
+                    <pic:cNvPicPr>
+                      <a:picLocks noChangeAspect="1" noChangeArrowheads="1"/>
+                    </pic:cNvPicPr>
+                  </pic:nvPicPr>
+                  <pic:blipFill>
+                    <a:blip r:embed="rId11">
+                      <a:extLst>
+                        <a:ext uri="{28A0092B-C50C-407E-A947-70E740481C1C}">
+                          <a14:useLocalDpi xmlns:a14="http://schemas.microsoft.com/office/drawing/2010/main" val="0"/>
+                        </a:ext>
+                      </a:extLst>
+                    </a:blip>
+                    <a:srcRect/>
+                    <a:stretch>
+                      <a:fillRect/>
+                    </a:stretch>
+                  </pic:blipFill>
+                  <pic:spPr bwMode="auto">
+                    <a:xfrm>
+                      <a:off x="0" y="0"/>
+                      <a:ext cx="4389167" cy="2968315"/>
+                    </a:xfrm>
+                    <a:prstGeom prst="rect">
+                      <a:avLst/>
+                    </a:prstGeom>
+                    <a:noFill/>
+                    <a:ln>
+                      <a:noFill/>
+                    </a:ln>
+                  </pic:spPr>
+                </pic:pic>
+              </a:graphicData>
+            </a:graphic>
+          </wp:inline>
+        </w:drawing>
+      </w:r>
     </w:p>
     <w:p>
       <w:pPr>
@@ -2974,7 +2751,7 @@
         </w:rPr>
         <w:t xml:space="preserve">Use </w:t>
       </w:r>
-      <w:hyperlink r:id="rId11">
+      <w:hyperlink r:id="rId12">
         <w:r>
           <w:rPr>
             <w:rStyle w:val="Hyperlink"/>
@@ -2989,16 +2766,9 @@
           <w:sz w:val="24"/>
           <w:szCs w:val="24"/>
         </w:rPr>
-        <w:t xml:space="preserve"> to manage cit</w:t>
-      </w:r>
-      <w:r>
-        <w:rPr>
-          <w:sz w:val="24"/>
-          <w:szCs w:val="24"/>
-        </w:rPr>
-        <w:t xml:space="preserve">ations and your reference page. Use this </w:t>
-      </w:r>
-      <w:hyperlink r:id="rId12">
+        <w:t xml:space="preserve"> to manage citations and your reference page. Use this </w:t>
+      </w:r>
+      <w:hyperlink r:id="rId13">
         <w:r>
           <w:rPr>
             <w:rStyle w:val="Hyperlink"/>
@@ -3023,7 +2793,7 @@
         </w:rPr>
         <w:t xml:space="preserve"> follow the style of this </w:t>
       </w:r>
-      <w:hyperlink r:id="rId13">
+      <w:hyperlink r:id="rId14">
         <w:r>
           <w:rPr>
             <w:rStyle w:val="Hyperlink"/>
@@ -3130,14 +2900,7 @@
           <w:sz w:val="24"/>
           <w:szCs w:val="24"/>
         </w:rPr>
-        <w:t>Use consist</w:t>
-      </w:r>
-      <w:r>
-        <w:rPr>
-          <w:sz w:val="24"/>
-          <w:szCs w:val="24"/>
-        </w:rPr>
-        <w:t>ent formatting.</w:t>
+        <w:t>Use consistent formatting.</w:t>
       </w:r>
     </w:p>
     <w:p>
@@ -3188,6 +2951,144 @@
           <w:szCs w:val="24"/>
         </w:rPr>
       </w:pPr>
+      <w:r>
+        <w:rPr>
+          <w:sz w:val="24"/>
+          <w:szCs w:val="24"/>
+        </w:rPr>
+        <w:t>Your references should follow this style:</w:t>
+      </w:r>
+    </w:p>
+    <w:p>
+      <w:pPr>
+        <w:spacing w:line="480" w:lineRule="auto"/>
+        <w:ind w:left="720" w:hanging="720"/>
+        <w:rPr>
+          <w:color w:val="002060"/>
+          <w:sz w:val="24"/>
+          <w:szCs w:val="24"/>
+        </w:rPr>
+      </w:pPr>
+      <w:r>
+        <w:rPr>
+          <w:rFonts w:asciiTheme="minorHAnsi" w:hAnsiTheme="minorHAnsi" w:cstheme="minorHAnsi"/>
+          <w:color w:val="002060"/>
+          <w:sz w:val="24"/>
+          <w:szCs w:val="24"/>
+        </w:rPr>
+        <w:lastRenderedPageBreak/>
+        <w:t>Smyth, A. M., Parker, A. L., &amp; Pease, D. L. (2002). A study of enjoyment of peas</w:t>
+      </w:r>
+      <w:r>
+        <w:rPr>
+          <w:color w:val="002060"/>
+          <w:sz w:val="24"/>
+          <w:szCs w:val="24"/>
+        </w:rPr>
+        <w:t>. Journal of Abnormal Eating, 8(3), 120-125. Retrieved from http://www.articlehomepage.com/full/url/</w:t>
+      </w:r>
+    </w:p>
+    <w:p>
+      <w:pPr>
+        <w:spacing w:line="480" w:lineRule="auto"/>
+        <w:ind w:left="720" w:hanging="720"/>
+        <w:rPr>
+          <w:color w:val="002060"/>
+          <w:sz w:val="24"/>
+          <w:szCs w:val="24"/>
+        </w:rPr>
+      </w:pPr>
+      <w:r>
+        <w:rPr>
+          <w:color w:val="002060"/>
+          <w:sz w:val="24"/>
+          <w:szCs w:val="24"/>
+        </w:rPr>
+        <w:t>Bell, T., &amp; Phillips, T. (2008, May 6). A solar flare. Science @ NASA Podcast. Podcast retrieved from http://science.nasa.gov/podcast.html</w:t>
+      </w:r>
+    </w:p>
+    <w:p>
+      <w:pPr>
+        <w:spacing w:line="480" w:lineRule="auto"/>
+        <w:ind w:left="720" w:hanging="720"/>
+        <w:rPr>
+          <w:color w:val="002060"/>
+          <w:sz w:val="24"/>
+          <w:szCs w:val="24"/>
+        </w:rPr>
+      </w:pPr>
+      <w:r>
+        <w:rPr>
+          <w:color w:val="002060"/>
+          <w:sz w:val="24"/>
+          <w:szCs w:val="24"/>
+        </w:rPr>
+        <w:t>OLPC Peru/</w:t>
+      </w:r>
+      <w:proofErr w:type="spellStart"/>
+      <w:r>
+        <w:rPr>
+          <w:color w:val="002060"/>
+          <w:sz w:val="24"/>
+          <w:szCs w:val="24"/>
+        </w:rPr>
+        <w:t>Arahuay</w:t>
+      </w:r>
+      <w:proofErr w:type="spellEnd"/>
+      <w:r>
+        <w:rPr>
+          <w:color w:val="002060"/>
+          <w:sz w:val="24"/>
+          <w:szCs w:val="24"/>
+        </w:rPr>
+        <w:t>. (n.d.). Retrieved April 29, 2011, from the OLPC Wiki: http://wiki.laptop. org/go/</w:t>
+      </w:r>
+      <w:proofErr w:type="spellStart"/>
+      <w:r>
+        <w:rPr>
+          <w:color w:val="002060"/>
+          <w:sz w:val="24"/>
+          <w:szCs w:val="24"/>
+        </w:rPr>
+        <w:t>OLPC_Peru</w:t>
+      </w:r>
+      <w:proofErr w:type="spellEnd"/>
+      <w:r>
+        <w:rPr>
+          <w:color w:val="002060"/>
+          <w:sz w:val="24"/>
+          <w:szCs w:val="24"/>
+        </w:rPr>
+        <w:t>/</w:t>
+      </w:r>
+      <w:proofErr w:type="spellStart"/>
+      <w:r>
+        <w:rPr>
+          <w:color w:val="002060"/>
+          <w:sz w:val="24"/>
+          <w:szCs w:val="24"/>
+        </w:rPr>
+        <w:t>Arahuay</w:t>
+      </w:r>
+      <w:proofErr w:type="spellEnd"/>
+    </w:p>
+    <w:p>
+      <w:pPr>
+        <w:spacing w:line="480" w:lineRule="auto"/>
+        <w:rPr>
+          <w:sz w:val="24"/>
+          <w:szCs w:val="24"/>
+        </w:rPr>
+      </w:pPr>
+    </w:p>
+    <w:p>
+      <w:pPr>
+        <w:spacing w:line="480" w:lineRule="auto"/>
+        <w:rPr>
+          <w:sz w:val="24"/>
+          <w:szCs w:val="24"/>
+        </w:rPr>
+      </w:pPr>
     </w:p>
     <w:p>
       <w:pPr>
@@ -3283,35 +3184,36 @@
         <w:pStyle w:val="Heading1"/>
         <w:jc w:val="center"/>
         <w:rPr>
-          <w:rFonts w:ascii="Times New Roman" w:hAnsi="Times New Roman" w:eastAsia="Times New Roman" w:cs="Times New Roman"/>
+          <w:rFonts w:ascii="Times New Roman" w:eastAsia="Times New Roman" w:hAnsi="Times New Roman" w:cs="Times New Roman"/>
           <w:b w:val="0"/>
           <w:bCs w:val="0"/>
         </w:rPr>
       </w:pPr>
-      <w:bookmarkStart w:name="_Toc114733510" w:id="13"/>
-      <w:bookmarkStart w:name="_Toc941721736" w:id="1729318072"/>
+      <w:bookmarkStart w:id="23" w:name="_Toc114733510"/>
+      <w:bookmarkStart w:id="24" w:name="_Toc941721736"/>
       <w:r>
         <w:rPr>
           <w:b w:val="0"/>
           <w:bCs w:val="0"/>
         </w:rPr>
+        <w:lastRenderedPageBreak/>
         <w:t>Appendix A</w:t>
       </w:r>
-      <w:bookmarkEnd w:id="13"/>
-      <w:bookmarkEnd w:id="1729318072"/>
+      <w:bookmarkEnd w:id="23"/>
+      <w:bookmarkEnd w:id="24"/>
     </w:p>
     <w:p>
       <w:pPr>
         <w:pStyle w:val="Heading1"/>
         <w:jc w:val="center"/>
         <w:rPr>
-          <w:rFonts w:ascii="Times New Roman" w:hAnsi="Times New Roman" w:eastAsia="Times New Roman" w:cs="Times New Roman"/>
+          <w:rFonts w:ascii="Times New Roman" w:eastAsia="Times New Roman" w:hAnsi="Times New Roman" w:cs="Times New Roman"/>
           <w:b w:val="0"/>
           <w:bCs w:val="0"/>
         </w:rPr>
       </w:pPr>
-      <w:bookmarkStart w:name="_Toc114733511" w:id="14"/>
-      <w:bookmarkStart w:name="_Toc2026139727" w:id="1689506295"/>
+      <w:bookmarkStart w:id="25" w:name="_Toc114733511"/>
+      <w:bookmarkStart w:id="26" w:name="_Toc2026139727"/>
       <w:r>
         <w:rPr>
           <w:rFonts w:eastAsia="Times New Roman" w:cs="Times New Roman"/>
@@ -3320,23 +3222,30 @@
         </w:rPr>
         <w:t>Title of Appendix</w:t>
       </w:r>
-      <w:bookmarkEnd w:id="14"/>
-      <w:bookmarkEnd w:id="1689506295"/>
-    </w:p>
-    <w:p>
-      <w:pPr>
-        <w:spacing w:line="480" w:lineRule="auto"/>
-        <w:rPr>
-          <w:sz w:val="24"/>
-          <w:szCs w:val="24"/>
-        </w:rPr>
-      </w:pPr>
-      <w:r>
-        <w:rPr>
-          <w:sz w:val="24"/>
-          <w:szCs w:val="24"/>
-        </w:rPr>
-        <w:t>Put any supporting material in these appendices. Add additional or delete superfluous appendices as needed.</w:t>
+      <w:bookmarkEnd w:id="25"/>
+      <w:bookmarkEnd w:id="26"/>
+    </w:p>
+    <w:p>
+      <w:pPr>
+        <w:spacing w:line="480" w:lineRule="auto"/>
+        <w:rPr>
+          <w:sz w:val="24"/>
+          <w:szCs w:val="24"/>
+        </w:rPr>
+      </w:pPr>
+      <w:r>
+        <w:rPr>
+          <w:sz w:val="24"/>
+          <w:szCs w:val="24"/>
+        </w:rPr>
+        <w:t xml:space="preserve">Typically, the examples of deliverables are included here. </w:t>
+      </w:r>
+      <w:r>
+        <w:rPr>
+          <w:sz w:val="24"/>
+          <w:szCs w:val="24"/>
+        </w:rPr>
+        <w:t>Add additional or delete superfluous appendices as needed.</w:t>
       </w:r>
       <w:r>
         <w:br w:type="page"/>
@@ -3351,30 +3260,31 @@
           <w:bCs w:val="0"/>
         </w:rPr>
       </w:pPr>
-      <w:bookmarkStart w:name="_Toc114733512" w:id="15"/>
-      <w:bookmarkStart w:name="_Toc926911063" w:id="710508276"/>
+      <w:bookmarkStart w:id="27" w:name="_Toc114733512"/>
+      <w:bookmarkStart w:id="28" w:name="_Toc926911063"/>
       <w:r>
         <w:rPr>
           <w:b w:val="0"/>
           <w:bCs w:val="0"/>
         </w:rPr>
+        <w:lastRenderedPageBreak/>
         <w:t>Appendix B</w:t>
       </w:r>
-      <w:bookmarkEnd w:id="15"/>
-      <w:bookmarkEnd w:id="710508276"/>
+      <w:bookmarkEnd w:id="27"/>
+      <w:bookmarkEnd w:id="28"/>
     </w:p>
     <w:p>
       <w:pPr>
         <w:pStyle w:val="Heading1"/>
         <w:jc w:val="center"/>
         <w:rPr>
-          <w:rFonts w:ascii="Times New Roman" w:hAnsi="Times New Roman" w:eastAsia="Times New Roman" w:cs="Times New Roman"/>
+          <w:rFonts w:ascii="Times New Roman" w:eastAsia="Times New Roman" w:hAnsi="Times New Roman" w:cs="Times New Roman"/>
           <w:b w:val="0"/>
           <w:bCs w:val="0"/>
         </w:rPr>
       </w:pPr>
-      <w:bookmarkStart w:name="_Toc114733513" w:id="16"/>
-      <w:bookmarkStart w:name="_Toc1286724516" w:id="951586237"/>
+      <w:bookmarkStart w:id="29" w:name="_Toc114733513"/>
+      <w:bookmarkStart w:id="30" w:name="_Toc1286724516"/>
       <w:r>
         <w:rPr>
           <w:rFonts w:eastAsia="Times New Roman" w:cs="Times New Roman"/>
@@ -3383,8 +3293,8 @@
         </w:rPr>
         <w:t>Title of Appendix</w:t>
       </w:r>
-      <w:bookmarkEnd w:id="16"/>
-      <w:bookmarkEnd w:id="951586237"/>
+      <w:bookmarkEnd w:id="29"/>
+      <w:bookmarkEnd w:id="30"/>
     </w:p>
     <w:p>
       <w:pPr>
@@ -3400,14 +3310,7 @@
           <w:sz w:val="24"/>
           <w:szCs w:val="24"/>
         </w:rPr>
-        <w:t xml:space="preserve">Put </w:t>
-      </w:r>
-      <w:r>
-        <w:rPr>
-          <w:sz w:val="24"/>
-          <w:szCs w:val="24"/>
-        </w:rPr>
-        <w:t>any supporting material in these appendices. Add additional or delete superfluous appendices as needed.</w:t>
+        <w:t>Put any supporting material in these appendices. Add additional or delete superfluous appendices as needed.</w:t>
       </w:r>
       <w:r>
         <w:br w:type="page"/>
@@ -3418,35 +3321,36 @@
         <w:pStyle w:val="Heading1"/>
         <w:jc w:val="center"/>
         <w:rPr>
-          <w:rFonts w:ascii="Times New Roman" w:hAnsi="Times New Roman" w:eastAsia="Times New Roman" w:cs="Times New Roman"/>
+          <w:rFonts w:ascii="Times New Roman" w:eastAsia="Times New Roman" w:hAnsi="Times New Roman" w:cs="Times New Roman"/>
           <w:b w:val="0"/>
           <w:bCs w:val="0"/>
         </w:rPr>
       </w:pPr>
-      <w:bookmarkStart w:name="_Toc114733514" w:id="17"/>
-      <w:bookmarkStart w:name="_Toc93934308" w:id="41229695"/>
+      <w:bookmarkStart w:id="31" w:name="_Toc114733514"/>
+      <w:bookmarkStart w:id="32" w:name="_Toc93934308"/>
       <w:r>
         <w:rPr>
           <w:b w:val="0"/>
           <w:bCs w:val="0"/>
         </w:rPr>
+        <w:lastRenderedPageBreak/>
         <w:t>Appendix C</w:t>
       </w:r>
-      <w:bookmarkEnd w:id="17"/>
-      <w:bookmarkEnd w:id="41229695"/>
+      <w:bookmarkEnd w:id="31"/>
+      <w:bookmarkEnd w:id="32"/>
     </w:p>
     <w:p>
       <w:pPr>
         <w:pStyle w:val="Heading1"/>
         <w:jc w:val="center"/>
         <w:rPr>
-          <w:rFonts w:ascii="Times New Roman" w:hAnsi="Times New Roman" w:eastAsia="Times New Roman" w:cs="Times New Roman"/>
+          <w:rFonts w:ascii="Times New Roman" w:eastAsia="Times New Roman" w:hAnsi="Times New Roman" w:cs="Times New Roman"/>
           <w:b w:val="0"/>
           <w:bCs w:val="0"/>
         </w:rPr>
       </w:pPr>
-      <w:bookmarkStart w:name="_Toc114733515" w:id="18"/>
-      <w:bookmarkStart w:name="_Toc549812047" w:id="841828897"/>
+      <w:bookmarkStart w:id="33" w:name="_Toc114733515"/>
+      <w:bookmarkStart w:id="34" w:name="_Toc549812047"/>
       <w:r>
         <w:rPr>
           <w:rFonts w:eastAsia="Times New Roman" w:cs="Times New Roman"/>
@@ -3455,8 +3359,8 @@
         </w:rPr>
         <w:t>Title of Appendix</w:t>
       </w:r>
-      <w:bookmarkEnd w:id="18"/>
-      <w:bookmarkEnd w:id="841828897"/>
+      <w:bookmarkEnd w:id="33"/>
+      <w:bookmarkEnd w:id="34"/>
     </w:p>
     <w:p>
       <w:pPr>
@@ -3489,8 +3393,8 @@
       </w:pPr>
     </w:p>
     <w:sectPr>
-      <w:headerReference w:type="default" r:id="rId14"/>
-      <w:pgSz w:w="12240" w:h="15840" w:orient="portrait"/>
+      <w:headerReference w:type="default" r:id="rId15"/>
+      <w:pgSz w:w="12240" w:h="15840"/>
       <w:pgMar w:top="1440" w:right="1440" w:bottom="1440" w:left="1440" w:header="720" w:footer="0" w:gutter="0"/>
       <w:cols w:space="720"/>
       <w:formProt w:val="0"/>
@@ -3501,7 +3405,7 @@
 </file>
 
 <file path=word/endnotes.xml><?xml version="1.0" encoding="utf-8"?>
-<w:endnotes xmlns:wpc="http://schemas.microsoft.com/office/word/2010/wordprocessingCanvas" xmlns:cx="http://schemas.microsoft.com/office/drawing/2014/chartex" xmlns:cx1="http://schemas.microsoft.com/office/drawing/2015/9/8/chartex" xmlns:cx2="http://schemas.microsoft.com/office/drawing/2015/10/21/chartex" xmlns:cx3="http://schemas.microsoft.com/office/drawing/2016/5/9/chartex" xmlns:cx4="http://schemas.microsoft.com/office/drawing/2016/5/10/chartex" xmlns:cx5="http://schemas.microsoft.com/office/drawing/2016/5/11/chartex" xmlns:cx6="http://schemas.microsoft.com/office/drawing/2016/5/12/chartex" xmlns:cx7="http://schemas.microsoft.com/office/drawing/2016/5/13/chartex" xmlns:cx8="http://schemas.microsoft.com/office/drawing/2016/5/14/chartex" xmlns:mc="http://schemas.openxmlformats.org/markup-compatibility/2006" xmlns:aink="http://schemas.microsoft.com/office/drawing/2016/ink" xmlns:am3d="http://schemas.microsoft.com/office/drawing/2017/model3d" xmlns:o="urn:schemas-microsoft-com:office:office" xmlns:oel="http://schemas.microsoft.com/office/2019/extlst" xmlns:r="http://schemas.openxmlformats.org/officeDocument/2006/relationships" xmlns:m="http://schemas.openxmlformats.org/officeDocument/2006/math" xmlns:v="urn:schemas-microsoft-com:vml" xmlns:wp14="http://schemas.microsoft.com/office/word/2010/wordprocessingDrawing" xmlns:wp="http://schemas.openxmlformats.org/drawingml/2006/wordprocessingDrawing" xmlns:w10="urn:schemas-microsoft-com:office:word" xmlns:w="http://schemas.openxmlformats.org/wordprocessingml/2006/main" xmlns:w14="http://schemas.microsoft.com/office/word/2010/wordml" xmlns:w15="http://schemas.microsoft.com/office/word/2012/wordml" xmlns:w16cex="http://schemas.microsoft.com/office/word/2018/wordml/cex" xmlns:w16cid="http://schemas.microsoft.com/office/word/2016/wordml/cid" xmlns:w16="http://schemas.microsoft.com/office/word/2018/wordml" xmlns:w16sdtdh="http://schemas.microsoft.com/office/word/2020/wordml/sdtdatahash" xmlns:w16se="http://schemas.microsoft.com/office/word/2015/wordml/symex" xmlns:wpg="http://schemas.microsoft.com/office/word/2010/wordprocessingGroup" xmlns:wpi="http://schemas.microsoft.com/office/word/2010/wordprocessingInk" xmlns:wne="http://schemas.microsoft.com/office/word/2006/wordml" xmlns:wps="http://schemas.microsoft.com/office/word/2010/wordprocessingShape" mc:Ignorable="w14 w15 w16se w16cid w16 w16cex w16sdtdh wp14">
+<w:endnotes xmlns:wpc="http://schemas.microsoft.com/office/word/2010/wordprocessingCanvas" xmlns:cx="http://schemas.microsoft.com/office/drawing/2014/chartex" xmlns:cx1="http://schemas.microsoft.com/office/drawing/2015/9/8/chartex" xmlns:cx2="http://schemas.microsoft.com/office/drawing/2015/10/21/chartex" xmlns:cx3="http://schemas.microsoft.com/office/drawing/2016/5/9/chartex" xmlns:cx4="http://schemas.microsoft.com/office/drawing/2016/5/10/chartex" xmlns:cx5="http://schemas.microsoft.com/office/drawing/2016/5/11/chartex" xmlns:cx6="http://schemas.microsoft.com/office/drawing/2016/5/12/chartex" xmlns:cx7="http://schemas.microsoft.com/office/drawing/2016/5/13/chartex" xmlns:cx8="http://schemas.microsoft.com/office/drawing/2016/5/14/chartex" xmlns:mc="http://schemas.openxmlformats.org/markup-compatibility/2006" xmlns:aink="http://schemas.microsoft.com/office/drawing/2016/ink" xmlns:am3d="http://schemas.microsoft.com/office/drawing/2017/model3d" xmlns:o="urn:schemas-microsoft-com:office:office" xmlns:oel="http://schemas.microsoft.com/office/2019/extlst" xmlns:r="http://schemas.openxmlformats.org/officeDocument/2006/relationships" xmlns:m="http://schemas.openxmlformats.org/officeDocument/2006/math" xmlns:v="urn:schemas-microsoft-com:vml" xmlns:wp14="http://schemas.microsoft.com/office/word/2010/wordprocessingDrawing" xmlns:wp="http://schemas.openxmlformats.org/drawingml/2006/wordprocessingDrawing" xmlns:w10="urn:schemas-microsoft-com:office:word" xmlns:w="http://schemas.openxmlformats.org/wordprocessingml/2006/main" xmlns:w14="http://schemas.microsoft.com/office/word/2010/wordml" xmlns:w15="http://schemas.microsoft.com/office/word/2012/wordml" xmlns:w16cex="http://schemas.microsoft.com/office/word/2018/wordml/cex" xmlns:w16cid="http://schemas.microsoft.com/office/word/2016/wordml/cid" xmlns:w16="http://schemas.microsoft.com/office/word/2018/wordml" xmlns:w16du="http://schemas.microsoft.com/office/word/2023/wordml/word16du" xmlns:w16sdtdh="http://schemas.microsoft.com/office/word/2020/wordml/sdtdatahash" xmlns:w16se="http://schemas.microsoft.com/office/word/2015/wordml/symex" xmlns:wpg="http://schemas.microsoft.com/office/word/2010/wordprocessingGroup" xmlns:wpi="http://schemas.microsoft.com/office/word/2010/wordprocessingInk" xmlns:wne="http://schemas.microsoft.com/office/word/2006/wordml" xmlns:wps="http://schemas.microsoft.com/office/word/2010/wordprocessingShape" mc:Ignorable="w14 w15 w16se w16cid w16 w16cex w16sdtdh w16du wp14">
   <w:endnote w:type="separator" w:id="-1">
     <w:p>
       <w:r>
@@ -3520,7 +3424,7 @@
 </file>
 
 <file path=word/footnotes.xml><?xml version="1.0" encoding="utf-8"?>
-<w:footnotes xmlns:wpc="http://schemas.microsoft.com/office/word/2010/wordprocessingCanvas" xmlns:cx="http://schemas.microsoft.com/office/drawing/2014/chartex" xmlns:cx1="http://schemas.microsoft.com/office/drawing/2015/9/8/chartex" xmlns:cx2="http://schemas.microsoft.com/office/drawing/2015/10/21/chartex" xmlns:cx3="http://schemas.microsoft.com/office/drawing/2016/5/9/chartex" xmlns:cx4="http://schemas.microsoft.com/office/drawing/2016/5/10/chartex" xmlns:cx5="http://schemas.microsoft.com/office/drawing/2016/5/11/chartex" xmlns:cx6="http://schemas.microsoft.com/office/drawing/2016/5/12/chartex" xmlns:cx7="http://schemas.microsoft.com/office/drawing/2016/5/13/chartex" xmlns:cx8="http://schemas.microsoft.com/office/drawing/2016/5/14/chartex" xmlns:mc="http://schemas.openxmlformats.org/markup-compatibility/2006" xmlns:aink="http://schemas.microsoft.com/office/drawing/2016/ink" xmlns:am3d="http://schemas.microsoft.com/office/drawing/2017/model3d" xmlns:o="urn:schemas-microsoft-com:office:office" xmlns:oel="http://schemas.microsoft.com/office/2019/extlst" xmlns:r="http://schemas.openxmlformats.org/officeDocument/2006/relationships" xmlns:m="http://schemas.openxmlformats.org/officeDocument/2006/math" xmlns:v="urn:schemas-microsoft-com:vml" xmlns:wp14="http://schemas.microsoft.com/office/word/2010/wordprocessingDrawing" xmlns:wp="http://schemas.openxmlformats.org/drawingml/2006/wordprocessingDrawing" xmlns:w10="urn:schemas-microsoft-com:office:word" xmlns:w="http://schemas.openxmlformats.org/wordprocessingml/2006/main" xmlns:w14="http://schemas.microsoft.com/office/word/2010/wordml" xmlns:w15="http://schemas.microsoft.com/office/word/2012/wordml" xmlns:w16cex="http://schemas.microsoft.com/office/word/2018/wordml/cex" xmlns:w16cid="http://schemas.microsoft.com/office/word/2016/wordml/cid" xmlns:w16="http://schemas.microsoft.com/office/word/2018/wordml" xmlns:w16sdtdh="http://schemas.microsoft.com/office/word/2020/wordml/sdtdatahash" xmlns:w16se="http://schemas.microsoft.com/office/word/2015/wordml/symex" xmlns:wpg="http://schemas.microsoft.com/office/word/2010/wordprocessingGroup" xmlns:wpi="http://schemas.microsoft.com/office/word/2010/wordprocessingInk" xmlns:wne="http://schemas.microsoft.com/office/word/2006/wordml" xmlns:wps="http://schemas.microsoft.com/office/word/2010/wordprocessingShape" mc:Ignorable="w14 w15 w16se w16cid w16 w16cex w16sdtdh wp14">
+<w:footnotes xmlns:wpc="http://schemas.microsoft.com/office/word/2010/wordprocessingCanvas" xmlns:cx="http://schemas.microsoft.com/office/drawing/2014/chartex" xmlns:cx1="http://schemas.microsoft.com/office/drawing/2015/9/8/chartex" xmlns:cx2="http://schemas.microsoft.com/office/drawing/2015/10/21/chartex" xmlns:cx3="http://schemas.microsoft.com/office/drawing/2016/5/9/chartex" xmlns:cx4="http://schemas.microsoft.com/office/drawing/2016/5/10/chartex" xmlns:cx5="http://schemas.microsoft.com/office/drawing/2016/5/11/chartex" xmlns:cx6="http://schemas.microsoft.com/office/drawing/2016/5/12/chartex" xmlns:cx7="http://schemas.microsoft.com/office/drawing/2016/5/13/chartex" xmlns:cx8="http://schemas.microsoft.com/office/drawing/2016/5/14/chartex" xmlns:mc="http://schemas.openxmlformats.org/markup-compatibility/2006" xmlns:aink="http://schemas.microsoft.com/office/drawing/2016/ink" xmlns:am3d="http://schemas.microsoft.com/office/drawing/2017/model3d" xmlns:o="urn:schemas-microsoft-com:office:office" xmlns:oel="http://schemas.microsoft.com/office/2019/extlst" xmlns:r="http://schemas.openxmlformats.org/officeDocument/2006/relationships" xmlns:m="http://schemas.openxmlformats.org/officeDocument/2006/math" xmlns:v="urn:schemas-microsoft-com:vml" xmlns:wp14="http://schemas.microsoft.com/office/word/2010/wordprocessingDrawing" xmlns:wp="http://schemas.openxmlformats.org/drawingml/2006/wordprocessingDrawing" xmlns:w10="urn:schemas-microsoft-com:office:word" xmlns:w="http://schemas.openxmlformats.org/wordprocessingml/2006/main" xmlns:w14="http://schemas.microsoft.com/office/word/2010/wordml" xmlns:w15="http://schemas.microsoft.com/office/word/2012/wordml" xmlns:w16cex="http://schemas.microsoft.com/office/word/2018/wordml/cex" xmlns:w16cid="http://schemas.microsoft.com/office/word/2016/wordml/cid" xmlns:w16="http://schemas.microsoft.com/office/word/2018/wordml" xmlns:w16du="http://schemas.microsoft.com/office/word/2023/wordml/word16du" xmlns:w16sdtdh="http://schemas.microsoft.com/office/word/2020/wordml/sdtdatahash" xmlns:w16se="http://schemas.microsoft.com/office/word/2015/wordml/symex" xmlns:wpg="http://schemas.microsoft.com/office/word/2010/wordprocessingGroup" xmlns:wpi="http://schemas.microsoft.com/office/word/2010/wordprocessingInk" xmlns:wne="http://schemas.microsoft.com/office/word/2006/wordml" xmlns:wps="http://schemas.microsoft.com/office/word/2010/wordprocessingShape" mc:Ignorable="w14 w15 w16se w16cid w16 w16cex w16sdtdh w16du wp14">
   <w:footnote w:type="separator" w:id="-1">
     <w:p>
       <w:r>
@@ -3539,7 +3443,7 @@
 </file>
 
 <file path=word/header1.xml><?xml version="1.0" encoding="utf-8"?>
-<w:hdr xmlns:wpc="http://schemas.microsoft.com/office/word/2010/wordprocessingCanvas" xmlns:cx="http://schemas.microsoft.com/office/drawing/2014/chartex" xmlns:cx1="http://schemas.microsoft.com/office/drawing/2015/9/8/chartex" xmlns:cx2="http://schemas.microsoft.com/office/drawing/2015/10/21/chartex" xmlns:cx3="http://schemas.microsoft.com/office/drawing/2016/5/9/chartex" xmlns:cx4="http://schemas.microsoft.com/office/drawing/2016/5/10/chartex" xmlns:cx5="http://schemas.microsoft.com/office/drawing/2016/5/11/chartex" xmlns:cx6="http://schemas.microsoft.com/office/drawing/2016/5/12/chartex" xmlns:cx7="http://schemas.microsoft.com/office/drawing/2016/5/13/chartex" xmlns:cx8="http://schemas.microsoft.com/office/drawing/2016/5/14/chartex" xmlns:mc="http://schemas.openxmlformats.org/markup-compatibility/2006" xmlns:aink="http://schemas.microsoft.com/office/drawing/2016/ink" xmlns:am3d="http://schemas.microsoft.com/office/drawing/2017/model3d" xmlns:o="urn:schemas-microsoft-com:office:office" xmlns:oel="http://schemas.microsoft.com/office/2019/extlst" xmlns:r="http://schemas.openxmlformats.org/officeDocument/2006/relationships" xmlns:m="http://schemas.openxmlformats.org/officeDocument/2006/math" xmlns:v="urn:schemas-microsoft-com:vml" xmlns:wp14="http://schemas.microsoft.com/office/word/2010/wordprocessingDrawing" xmlns:wp="http://schemas.openxmlformats.org/drawingml/2006/wordprocessingDrawing" xmlns:w10="urn:schemas-microsoft-com:office:word" xmlns:w="http://schemas.openxmlformats.org/wordprocessingml/2006/main" xmlns:w14="http://schemas.microsoft.com/office/word/2010/wordml" xmlns:w15="http://schemas.microsoft.com/office/word/2012/wordml" xmlns:w16cex="http://schemas.microsoft.com/office/word/2018/wordml/cex" xmlns:w16cid="http://schemas.microsoft.com/office/word/2016/wordml/cid" xmlns:w16="http://schemas.microsoft.com/office/word/2018/wordml" xmlns:w16sdtdh="http://schemas.microsoft.com/office/word/2020/wordml/sdtdatahash" xmlns:w16se="http://schemas.microsoft.com/office/word/2015/wordml/symex" xmlns:wpg="http://schemas.microsoft.com/office/word/2010/wordprocessingGroup" xmlns:wpi="http://schemas.microsoft.com/office/word/2010/wordprocessingInk" xmlns:wne="http://schemas.microsoft.com/office/word/2006/wordml" xmlns:wps="http://schemas.microsoft.com/office/word/2010/wordprocessingShape" mc:Ignorable="w14 w15 w16se w16cid w16 w16cex w16sdtdh wp14">
+<w:hdr xmlns:wpc="http://schemas.microsoft.com/office/word/2010/wordprocessingCanvas" xmlns:cx="http://schemas.microsoft.com/office/drawing/2014/chartex" xmlns:cx1="http://schemas.microsoft.com/office/drawing/2015/9/8/chartex" xmlns:cx2="http://schemas.microsoft.com/office/drawing/2015/10/21/chartex" xmlns:cx3="http://schemas.microsoft.com/office/drawing/2016/5/9/chartex" xmlns:cx4="http://schemas.microsoft.com/office/drawing/2016/5/10/chartex" xmlns:cx5="http://schemas.microsoft.com/office/drawing/2016/5/11/chartex" xmlns:cx6="http://schemas.microsoft.com/office/drawing/2016/5/12/chartex" xmlns:cx7="http://schemas.microsoft.com/office/drawing/2016/5/13/chartex" xmlns:cx8="http://schemas.microsoft.com/office/drawing/2016/5/14/chartex" xmlns:mc="http://schemas.openxmlformats.org/markup-compatibility/2006" xmlns:aink="http://schemas.microsoft.com/office/drawing/2016/ink" xmlns:am3d="http://schemas.microsoft.com/office/drawing/2017/model3d" xmlns:o="urn:schemas-microsoft-com:office:office" xmlns:oel="http://schemas.microsoft.com/office/2019/extlst" xmlns:r="http://schemas.openxmlformats.org/officeDocument/2006/relationships" xmlns:m="http://schemas.openxmlformats.org/officeDocument/2006/math" xmlns:v="urn:schemas-microsoft-com:vml" xmlns:wp14="http://schemas.microsoft.com/office/word/2010/wordprocessingDrawing" xmlns:wp="http://schemas.openxmlformats.org/drawingml/2006/wordprocessingDrawing" xmlns:w10="urn:schemas-microsoft-com:office:word" xmlns:w="http://schemas.openxmlformats.org/wordprocessingml/2006/main" xmlns:w14="http://schemas.microsoft.com/office/word/2010/wordml" xmlns:w15="http://schemas.microsoft.com/office/word/2012/wordml" xmlns:w16cex="http://schemas.microsoft.com/office/word/2018/wordml/cex" xmlns:w16cid="http://schemas.microsoft.com/office/word/2016/wordml/cid" xmlns:w16="http://schemas.microsoft.com/office/word/2018/wordml" xmlns:w16du="http://schemas.microsoft.com/office/word/2023/wordml/word16du" xmlns:w16sdtdh="http://schemas.microsoft.com/office/word/2020/wordml/sdtdatahash" xmlns:w16se="http://schemas.microsoft.com/office/word/2015/wordml/symex" xmlns:wpg="http://schemas.microsoft.com/office/word/2010/wordprocessingGroup" xmlns:wpi="http://schemas.microsoft.com/office/word/2010/wordprocessingInk" xmlns:wne="http://schemas.microsoft.com/office/word/2006/wordml" xmlns:wps="http://schemas.microsoft.com/office/word/2010/wordprocessingShape" mc:Ignorable="w14 w15 w16se w16cid w16 w16cex w16sdtdh w16du wp14">
   <w:p>
     <w:pPr>
       <w:tabs>
@@ -3607,7 +3511,7 @@
 </file>
 
 <file path=word/header2.xml><?xml version="1.0" encoding="utf-8"?>
-<w:hdr xmlns:wpc="http://schemas.microsoft.com/office/word/2010/wordprocessingCanvas" xmlns:cx="http://schemas.microsoft.com/office/drawing/2014/chartex" xmlns:cx1="http://schemas.microsoft.com/office/drawing/2015/9/8/chartex" xmlns:cx2="http://schemas.microsoft.com/office/drawing/2015/10/21/chartex" xmlns:cx3="http://schemas.microsoft.com/office/drawing/2016/5/9/chartex" xmlns:cx4="http://schemas.microsoft.com/office/drawing/2016/5/10/chartex" xmlns:cx5="http://schemas.microsoft.com/office/drawing/2016/5/11/chartex" xmlns:cx6="http://schemas.microsoft.com/office/drawing/2016/5/12/chartex" xmlns:cx7="http://schemas.microsoft.com/office/drawing/2016/5/13/chartex" xmlns:cx8="http://schemas.microsoft.com/office/drawing/2016/5/14/chartex" xmlns:mc="http://schemas.openxmlformats.org/markup-compatibility/2006" xmlns:aink="http://schemas.microsoft.com/office/drawing/2016/ink" xmlns:am3d="http://schemas.microsoft.com/office/drawing/2017/model3d" xmlns:o="urn:schemas-microsoft-com:office:office" xmlns:oel="http://schemas.microsoft.com/office/2019/extlst" xmlns:r="http://schemas.openxmlformats.org/officeDocument/2006/relationships" xmlns:m="http://schemas.openxmlformats.org/officeDocument/2006/math" xmlns:v="urn:schemas-microsoft-com:vml" xmlns:wp14="http://schemas.microsoft.com/office/word/2010/wordprocessingDrawing" xmlns:wp="http://schemas.openxmlformats.org/drawingml/2006/wordprocessingDrawing" xmlns:w10="urn:schemas-microsoft-com:office:word" xmlns:w="http://schemas.openxmlformats.org/wordprocessingml/2006/main" xmlns:w14="http://schemas.microsoft.com/office/word/2010/wordml" xmlns:w15="http://schemas.microsoft.com/office/word/2012/wordml" xmlns:w16cex="http://schemas.microsoft.com/office/word/2018/wordml/cex" xmlns:w16cid="http://schemas.microsoft.com/office/word/2016/wordml/cid" xmlns:w16="http://schemas.microsoft.com/office/word/2018/wordml" xmlns:w16sdtdh="http://schemas.microsoft.com/office/word/2020/wordml/sdtdatahash" xmlns:w16se="http://schemas.microsoft.com/office/word/2015/wordml/symex" xmlns:wpg="http://schemas.microsoft.com/office/word/2010/wordprocessingGroup" xmlns:wpi="http://schemas.microsoft.com/office/word/2010/wordprocessingInk" xmlns:wne="http://schemas.microsoft.com/office/word/2006/wordml" xmlns:wps="http://schemas.microsoft.com/office/word/2010/wordprocessingShape" mc:Ignorable="w14 w15 w16se w16cid w16 w16cex w16sdtdh wp14">
+<w:hdr xmlns:wpc="http://schemas.microsoft.com/office/word/2010/wordprocessingCanvas" xmlns:cx="http://schemas.microsoft.com/office/drawing/2014/chartex" xmlns:cx1="http://schemas.microsoft.com/office/drawing/2015/9/8/chartex" xmlns:cx2="http://schemas.microsoft.com/office/drawing/2015/10/21/chartex" xmlns:cx3="http://schemas.microsoft.com/office/drawing/2016/5/9/chartex" xmlns:cx4="http://schemas.microsoft.com/office/drawing/2016/5/10/chartex" xmlns:cx5="http://schemas.microsoft.com/office/drawing/2016/5/11/chartex" xmlns:cx6="http://schemas.microsoft.com/office/drawing/2016/5/12/chartex" xmlns:cx7="http://schemas.microsoft.com/office/drawing/2016/5/13/chartex" xmlns:cx8="http://schemas.microsoft.com/office/drawing/2016/5/14/chartex" xmlns:mc="http://schemas.openxmlformats.org/markup-compatibility/2006" xmlns:aink="http://schemas.microsoft.com/office/drawing/2016/ink" xmlns:am3d="http://schemas.microsoft.com/office/drawing/2017/model3d" xmlns:o="urn:schemas-microsoft-com:office:office" xmlns:oel="http://schemas.microsoft.com/office/2019/extlst" xmlns:r="http://schemas.openxmlformats.org/officeDocument/2006/relationships" xmlns:m="http://schemas.openxmlformats.org/officeDocument/2006/math" xmlns:v="urn:schemas-microsoft-com:vml" xmlns:wp14="http://schemas.microsoft.com/office/word/2010/wordprocessingDrawing" xmlns:wp="http://schemas.openxmlformats.org/drawingml/2006/wordprocessingDrawing" xmlns:w10="urn:schemas-microsoft-com:office:word" xmlns:w="http://schemas.openxmlformats.org/wordprocessingml/2006/main" xmlns:w14="http://schemas.microsoft.com/office/word/2010/wordml" xmlns:w15="http://schemas.microsoft.com/office/word/2012/wordml" xmlns:w16cex="http://schemas.microsoft.com/office/word/2018/wordml/cex" xmlns:w16cid="http://schemas.microsoft.com/office/word/2016/wordml/cid" xmlns:w16="http://schemas.microsoft.com/office/word/2018/wordml" xmlns:w16du="http://schemas.microsoft.com/office/word/2023/wordml/word16du" xmlns:w16sdtdh="http://schemas.microsoft.com/office/word/2020/wordml/sdtdatahash" xmlns:w16se="http://schemas.microsoft.com/office/word/2015/wordml/symex" xmlns:wpg="http://schemas.microsoft.com/office/word/2010/wordprocessingGroup" xmlns:wpi="http://schemas.microsoft.com/office/word/2010/wordprocessingInk" xmlns:wne="http://schemas.microsoft.com/office/word/2006/wordml" xmlns:wps="http://schemas.microsoft.com/office/word/2010/wordprocessingShape" mc:Ignorable="w14 w15 w16se w16cid w16 w16cex w16sdtdh w16du wp14">
   <w:p>
     <w:pPr>
       <w:tabs>
@@ -3623,14 +3527,7 @@
         <w:color w:val="000000"/>
         <w:highlight w:val="yellow"/>
       </w:rPr>
-      <w:t>TITLE OF YO</w:t>
-    </w:r>
-    <w:r>
-      <w:rPr>
-        <w:color w:val="000000"/>
-        <w:highlight w:val="yellow"/>
-      </w:rPr>
-      <w:t>UR PAPER</w:t>
+      <w:t>TITLE OF YOUR PAPER</w:t>
     </w:r>
     <w:r>
       <w:rPr>
@@ -3676,7 +3573,7 @@
 </file>
 
 <file path=word/numbering.xml><?xml version="1.0" encoding="utf-8"?>
-<w:numbering xmlns:wpc="http://schemas.microsoft.com/office/word/2010/wordprocessingCanvas" xmlns:cx="http://schemas.microsoft.com/office/drawing/2014/chartex" xmlns:cx1="http://schemas.microsoft.com/office/drawing/2015/9/8/chartex" xmlns:cx2="http://schemas.microsoft.com/office/drawing/2015/10/21/chartex" xmlns:cx3="http://schemas.microsoft.com/office/drawing/2016/5/9/chartex" xmlns:cx4="http://schemas.microsoft.com/office/drawing/2016/5/10/chartex" xmlns:cx5="http://schemas.microsoft.com/office/drawing/2016/5/11/chartex" xmlns:cx6="http://schemas.microsoft.com/office/drawing/2016/5/12/chartex" xmlns:cx7="http://schemas.microsoft.com/office/drawing/2016/5/13/chartex" xmlns:cx8="http://schemas.microsoft.com/office/drawing/2016/5/14/chartex" xmlns:mc="http://schemas.openxmlformats.org/markup-compatibility/2006" xmlns:aink="http://schemas.microsoft.com/office/drawing/2016/ink" xmlns:am3d="http://schemas.microsoft.com/office/drawing/2017/model3d" xmlns:o="urn:schemas-microsoft-com:office:office" xmlns:oel="http://schemas.microsoft.com/office/2019/extlst" xmlns:r="http://schemas.openxmlformats.org/officeDocument/2006/relationships" xmlns:m="http://schemas.openxmlformats.org/officeDocument/2006/math" xmlns:v="urn:schemas-microsoft-com:vml" xmlns:wp14="http://schemas.microsoft.com/office/word/2010/wordprocessingDrawing" xmlns:wp="http://schemas.openxmlformats.org/drawingml/2006/wordprocessingDrawing" xmlns:w10="urn:schemas-microsoft-com:office:word" xmlns:w="http://schemas.openxmlformats.org/wordprocessingml/2006/main" xmlns:w14="http://schemas.microsoft.com/office/word/2010/wordml" xmlns:w15="http://schemas.microsoft.com/office/word/2012/wordml" xmlns:w16cex="http://schemas.microsoft.com/office/word/2018/wordml/cex" xmlns:w16cid="http://schemas.microsoft.com/office/word/2016/wordml/cid" xmlns:w16="http://schemas.microsoft.com/office/word/2018/wordml" xmlns:w16sdtdh="http://schemas.microsoft.com/office/word/2020/wordml/sdtdatahash" xmlns:w16se="http://schemas.microsoft.com/office/word/2015/wordml/symex" xmlns:wpg="http://schemas.microsoft.com/office/word/2010/wordprocessingGroup" xmlns:wpi="http://schemas.microsoft.com/office/word/2010/wordprocessingInk" xmlns:wne="http://schemas.microsoft.com/office/word/2006/wordml" xmlns:wps="http://schemas.microsoft.com/office/word/2010/wordprocessingShape" mc:Ignorable="w14 w15 w16se w16cid w16 w16cex w16sdtdh wp14">
+<w:numbering xmlns:wpc="http://schemas.microsoft.com/office/word/2010/wordprocessingCanvas" xmlns:cx="http://schemas.microsoft.com/office/drawing/2014/chartex" xmlns:cx1="http://schemas.microsoft.com/office/drawing/2015/9/8/chartex" xmlns:cx2="http://schemas.microsoft.com/office/drawing/2015/10/21/chartex" xmlns:cx3="http://schemas.microsoft.com/office/drawing/2016/5/9/chartex" xmlns:cx4="http://schemas.microsoft.com/office/drawing/2016/5/10/chartex" xmlns:cx5="http://schemas.microsoft.com/office/drawing/2016/5/11/chartex" xmlns:cx6="http://schemas.microsoft.com/office/drawing/2016/5/12/chartex" xmlns:cx7="http://schemas.microsoft.com/office/drawing/2016/5/13/chartex" xmlns:cx8="http://schemas.microsoft.com/office/drawing/2016/5/14/chartex" xmlns:mc="http://schemas.openxmlformats.org/markup-compatibility/2006" xmlns:aink="http://schemas.microsoft.com/office/drawing/2016/ink" xmlns:am3d="http://schemas.microsoft.com/office/drawing/2017/model3d" xmlns:o="urn:schemas-microsoft-com:office:office" xmlns:oel="http://schemas.microsoft.com/office/2019/extlst" xmlns:r="http://schemas.openxmlformats.org/officeDocument/2006/relationships" xmlns:m="http://schemas.openxmlformats.org/officeDocument/2006/math" xmlns:v="urn:schemas-microsoft-com:vml" xmlns:wp14="http://schemas.microsoft.com/office/word/2010/wordprocessingDrawing" xmlns:wp="http://schemas.openxmlformats.org/drawingml/2006/wordprocessingDrawing" xmlns:w10="urn:schemas-microsoft-com:office:word" xmlns:w="http://schemas.openxmlformats.org/wordprocessingml/2006/main" xmlns:w14="http://schemas.microsoft.com/office/word/2010/wordml" xmlns:w15="http://schemas.microsoft.com/office/word/2012/wordml" xmlns:w16cex="http://schemas.microsoft.com/office/word/2018/wordml/cex" xmlns:w16cid="http://schemas.microsoft.com/office/word/2016/wordml/cid" xmlns:w16="http://schemas.microsoft.com/office/word/2018/wordml" xmlns:w16du="http://schemas.microsoft.com/office/word/2023/wordml/word16du" xmlns:w16sdtdh="http://schemas.microsoft.com/office/word/2020/wordml/sdtdatahash" xmlns:w16se="http://schemas.microsoft.com/office/word/2015/wordml/symex" xmlns:wpg="http://schemas.microsoft.com/office/word/2010/wordprocessingGroup" xmlns:wpi="http://schemas.microsoft.com/office/word/2010/wordprocessingInk" xmlns:wne="http://schemas.microsoft.com/office/word/2006/wordml" xmlns:wps="http://schemas.microsoft.com/office/word/2010/wordprocessingShape" mc:Ignorable="w14 w15 w16se w16cid w16 w16cex w16sdtdh w16du wp14">
   <w:abstractNum w:abstractNumId="0" w15:restartNumberingAfterBreak="0">
     <w:nsid w:val="1B3C46C8"/>
     <w:multiLevelType w:val="multilevel"/>
@@ -3693,7 +3590,7 @@
         <w:ind w:left="720" w:hanging="360"/>
       </w:pPr>
       <w:rPr>
-        <w:rFonts w:hint="default" w:ascii="Symbol" w:hAnsi="Symbol" w:cs="Symbol"/>
+        <w:rFonts w:ascii="Symbol" w:hAnsi="Symbol" w:cs="Symbol" w:hint="default"/>
         <w:sz w:val="20"/>
       </w:rPr>
     </w:lvl>
@@ -3709,7 +3606,7 @@
         <w:ind w:left="1440" w:hanging="360"/>
       </w:pPr>
       <w:rPr>
-        <w:rFonts w:hint="default" w:ascii="Courier New" w:hAnsi="Courier New" w:cs="Courier New"/>
+        <w:rFonts w:ascii="Courier New" w:hAnsi="Courier New" w:cs="Courier New" w:hint="default"/>
         <w:sz w:val="20"/>
       </w:rPr>
     </w:lvl>
@@ -3725,7 +3622,7 @@
         <w:ind w:left="2160" w:hanging="360"/>
       </w:pPr>
       <w:rPr>
-        <w:rFonts w:hint="default" w:ascii="Wingdings" w:hAnsi="Wingdings" w:cs="Wingdings"/>
+        <w:rFonts w:ascii="Wingdings" w:hAnsi="Wingdings" w:cs="Wingdings" w:hint="default"/>
         <w:sz w:val="20"/>
       </w:rPr>
     </w:lvl>
@@ -3741,7 +3638,7 @@
         <w:ind w:left="2880" w:hanging="360"/>
       </w:pPr>
       <w:rPr>
-        <w:rFonts w:hint="default" w:ascii="Wingdings" w:hAnsi="Wingdings" w:cs="Wingdings"/>
+        <w:rFonts w:ascii="Wingdings" w:hAnsi="Wingdings" w:cs="Wingdings" w:hint="default"/>
         <w:sz w:val="20"/>
       </w:rPr>
     </w:lvl>
@@ -3757,7 +3654,7 @@
         <w:ind w:left="3600" w:hanging="360"/>
       </w:pPr>
       <w:rPr>
-        <w:rFonts w:hint="default" w:ascii="Wingdings" w:hAnsi="Wingdings" w:cs="Wingdings"/>
+        <w:rFonts w:ascii="Wingdings" w:hAnsi="Wingdings" w:cs="Wingdings" w:hint="default"/>
         <w:sz w:val="20"/>
       </w:rPr>
     </w:lvl>
@@ -3773,7 +3670,7 @@
         <w:ind w:left="4320" w:hanging="360"/>
       </w:pPr>
       <w:rPr>
-        <w:rFonts w:hint="default" w:ascii="Wingdings" w:hAnsi="Wingdings" w:cs="Wingdings"/>
+        <w:rFonts w:ascii="Wingdings" w:hAnsi="Wingdings" w:cs="Wingdings" w:hint="default"/>
         <w:sz w:val="20"/>
       </w:rPr>
     </w:lvl>
@@ -3789,7 +3686,7 @@
         <w:ind w:left="5040" w:hanging="360"/>
       </w:pPr>
       <w:rPr>
-        <w:rFonts w:hint="default" w:ascii="Wingdings" w:hAnsi="Wingdings" w:cs="Wingdings"/>
+        <w:rFonts w:ascii="Wingdings" w:hAnsi="Wingdings" w:cs="Wingdings" w:hint="default"/>
         <w:sz w:val="20"/>
       </w:rPr>
     </w:lvl>
@@ -3805,7 +3702,7 @@
         <w:ind w:left="5760" w:hanging="360"/>
       </w:pPr>
       <w:rPr>
-        <w:rFonts w:hint="default" w:ascii="Wingdings" w:hAnsi="Wingdings" w:cs="Wingdings"/>
+        <w:rFonts w:ascii="Wingdings" w:hAnsi="Wingdings" w:cs="Wingdings" w:hint="default"/>
         <w:sz w:val="20"/>
       </w:rPr>
     </w:lvl>
@@ -3821,7 +3718,7 @@
         <w:ind w:left="6480" w:hanging="360"/>
       </w:pPr>
       <w:rPr>
-        <w:rFonts w:hint="default" w:ascii="Wingdings" w:hAnsi="Wingdings" w:cs="Wingdings"/>
+        <w:rFonts w:ascii="Wingdings" w:hAnsi="Wingdings" w:cs="Wingdings" w:hint="default"/>
         <w:sz w:val="20"/>
       </w:rPr>
     </w:lvl>
@@ -3958,11 +3855,11 @@
 </file>
 
 <file path=word/styles.xml><?xml version="1.0" encoding="utf-8"?>
-<w:styles xmlns:mc="http://schemas.openxmlformats.org/markup-compatibility/2006" xmlns:r="http://schemas.openxmlformats.org/officeDocument/2006/relationships" xmlns:w="http://schemas.openxmlformats.org/wordprocessingml/2006/main" xmlns:w14="http://schemas.microsoft.com/office/word/2010/wordml" xmlns:w15="http://schemas.microsoft.com/office/word/2012/wordml" xmlns:w16cex="http://schemas.microsoft.com/office/word/2018/wordml/cex" xmlns:w16cid="http://schemas.microsoft.com/office/word/2016/wordml/cid" xmlns:w16="http://schemas.microsoft.com/office/word/2018/wordml" xmlns:w16sdtdh="http://schemas.microsoft.com/office/word/2020/wordml/sdtdatahash" xmlns:w16se="http://schemas.microsoft.com/office/word/2015/wordml/symex" mc:Ignorable="w14 w15 w16se w16cid w16 w16cex w16sdtdh">
+<w:styles xmlns:mc="http://schemas.openxmlformats.org/markup-compatibility/2006" xmlns:r="http://schemas.openxmlformats.org/officeDocument/2006/relationships" xmlns:w="http://schemas.openxmlformats.org/wordprocessingml/2006/main" xmlns:w14="http://schemas.microsoft.com/office/word/2010/wordml" xmlns:w15="http://schemas.microsoft.com/office/word/2012/wordml" xmlns:w16cex="http://schemas.microsoft.com/office/word/2018/wordml/cex" xmlns:w16cid="http://schemas.microsoft.com/office/word/2016/wordml/cid" xmlns:w16="http://schemas.microsoft.com/office/word/2018/wordml" xmlns:w16du="http://schemas.microsoft.com/office/word/2023/wordml/word16du" xmlns:w16sdtdh="http://schemas.microsoft.com/office/word/2020/wordml/sdtdatahash" xmlns:w16se="http://schemas.microsoft.com/office/word/2015/wordml/symex" mc:Ignorable="w14 w15 w16se w16cid w16 w16cex w16sdtdh w16du">
   <w:docDefaults>
     <w:rPrDefault>
       <w:rPr>
-        <w:rFonts w:ascii="Times New Roman" w:hAnsi="Times New Roman" w:eastAsia="Times New Roman" w:cs="Times New Roman"/>
+        <w:rFonts w:ascii="Times New Roman" w:eastAsia="Times New Roman" w:hAnsi="Times New Roman" w:cs="Times New Roman"/>
         <w:sz w:val="22"/>
         <w:szCs w:val="22"/>
         <w:lang w:val="en-US" w:eastAsia="en-US" w:bidi="ar-SA"/>
@@ -3977,14 +3874,14 @@
   <w:latentStyles w:defLockedState="0" w:defUIPriority="99" w:defSemiHidden="0" w:defUnhideWhenUsed="0" w:defQFormat="0" w:count="376">
     <w:lsdException w:name="Normal" w:uiPriority="0" w:qFormat="1"/>
     <w:lsdException w:name="heading 1" w:uiPriority="9" w:qFormat="1"/>
-    <w:lsdException w:name="heading 2" w:uiPriority="9" w:semiHidden="1" w:unhideWhenUsed="1" w:qFormat="1"/>
-    <w:lsdException w:name="heading 3" w:uiPriority="9" w:semiHidden="1" w:unhideWhenUsed="1" w:qFormat="1"/>
-    <w:lsdException w:name="heading 4" w:uiPriority="9" w:semiHidden="1" w:unhideWhenUsed="1" w:qFormat="1"/>
-    <w:lsdException w:name="heading 5" w:uiPriority="9" w:semiHidden="1" w:unhideWhenUsed="1" w:qFormat="1"/>
-    <w:lsdException w:name="heading 6" w:uiPriority="9" w:semiHidden="1" w:unhideWhenUsed="1" w:qFormat="1"/>
-    <w:lsdException w:name="heading 7" w:uiPriority="9" w:semiHidden="1" w:unhideWhenUsed="1" w:qFormat="1"/>
-    <w:lsdException w:name="heading 8" w:uiPriority="9" w:semiHidden="1" w:unhideWhenUsed="1" w:qFormat="1"/>
-    <w:lsdException w:name="heading 9" w:uiPriority="9" w:semiHidden="1" w:unhideWhenUsed="1" w:qFormat="1"/>
+    <w:lsdException w:name="heading 2" w:semiHidden="1" w:uiPriority="9" w:unhideWhenUsed="1" w:qFormat="1"/>
+    <w:lsdException w:name="heading 3" w:semiHidden="1" w:uiPriority="9" w:unhideWhenUsed="1" w:qFormat="1"/>
+    <w:lsdException w:name="heading 4" w:semiHidden="1" w:uiPriority="9" w:unhideWhenUsed="1" w:qFormat="1"/>
+    <w:lsdException w:name="heading 5" w:semiHidden="1" w:uiPriority="9" w:unhideWhenUsed="1" w:qFormat="1"/>
+    <w:lsdException w:name="heading 6" w:semiHidden="1" w:uiPriority="9" w:unhideWhenUsed="1" w:qFormat="1"/>
+    <w:lsdException w:name="heading 7" w:semiHidden="1" w:uiPriority="9" w:unhideWhenUsed="1" w:qFormat="1"/>
+    <w:lsdException w:name="heading 8" w:semiHidden="1" w:uiPriority="9" w:unhideWhenUsed="1" w:qFormat="1"/>
+    <w:lsdException w:name="heading 9" w:semiHidden="1" w:uiPriority="9" w:unhideWhenUsed="1" w:qFormat="1"/>
     <w:lsdException w:name="index 1" w:semiHidden="1" w:unhideWhenUsed="1"/>
     <w:lsdException w:name="index 2" w:semiHidden="1" w:unhideWhenUsed="1"/>
     <w:lsdException w:name="index 3" w:semiHidden="1" w:unhideWhenUsed="1"/>
@@ -3994,22 +3891,22 @@
     <w:lsdException w:name="index 7" w:semiHidden="1" w:unhideWhenUsed="1"/>
     <w:lsdException w:name="index 8" w:semiHidden="1" w:unhideWhenUsed="1"/>
     <w:lsdException w:name="index 9" w:semiHidden="1" w:unhideWhenUsed="1"/>
-    <w:lsdException w:name="toc 1" w:uiPriority="39" w:semiHidden="1" w:unhideWhenUsed="1"/>
-    <w:lsdException w:name="toc 2" w:uiPriority="39" w:semiHidden="1" w:unhideWhenUsed="1"/>
-    <w:lsdException w:name="toc 3" w:uiPriority="39" w:semiHidden="1" w:unhideWhenUsed="1"/>
-    <w:lsdException w:name="toc 4" w:uiPriority="39" w:semiHidden="1" w:unhideWhenUsed="1"/>
-    <w:lsdException w:name="toc 5" w:uiPriority="39" w:semiHidden="1" w:unhideWhenUsed="1"/>
-    <w:lsdException w:name="toc 6" w:uiPriority="39" w:semiHidden="1" w:unhideWhenUsed="1"/>
-    <w:lsdException w:name="toc 7" w:uiPriority="39" w:semiHidden="1" w:unhideWhenUsed="1"/>
-    <w:lsdException w:name="toc 8" w:uiPriority="39" w:semiHidden="1" w:unhideWhenUsed="1"/>
-    <w:lsdException w:name="toc 9" w:uiPriority="39" w:semiHidden="1" w:unhideWhenUsed="1"/>
+    <w:lsdException w:name="toc 1" w:semiHidden="1" w:uiPriority="39" w:unhideWhenUsed="1"/>
+    <w:lsdException w:name="toc 2" w:semiHidden="1" w:uiPriority="39" w:unhideWhenUsed="1"/>
+    <w:lsdException w:name="toc 3" w:semiHidden="1" w:uiPriority="39" w:unhideWhenUsed="1"/>
+    <w:lsdException w:name="toc 4" w:semiHidden="1" w:uiPriority="39" w:unhideWhenUsed="1"/>
+    <w:lsdException w:name="toc 5" w:semiHidden="1" w:uiPriority="39" w:unhideWhenUsed="1"/>
+    <w:lsdException w:name="toc 6" w:semiHidden="1" w:uiPriority="39" w:unhideWhenUsed="1"/>
+    <w:lsdException w:name="toc 7" w:semiHidden="1" w:uiPriority="39" w:unhideWhenUsed="1"/>
+    <w:lsdException w:name="toc 8" w:semiHidden="1" w:uiPriority="39" w:unhideWhenUsed="1"/>
+    <w:lsdException w:name="toc 9" w:semiHidden="1" w:uiPriority="39" w:unhideWhenUsed="1"/>
     <w:lsdException w:name="Normal Indent" w:semiHidden="1" w:unhideWhenUsed="1"/>
     <w:lsdException w:name="footnote text" w:semiHidden="1" w:unhideWhenUsed="1"/>
     <w:lsdException w:name="annotation text" w:semiHidden="1" w:unhideWhenUsed="1"/>
     <w:lsdException w:name="header" w:semiHidden="1" w:unhideWhenUsed="1"/>
     <w:lsdException w:name="footer" w:semiHidden="1" w:unhideWhenUsed="1"/>
     <w:lsdException w:name="index heading" w:semiHidden="1" w:unhideWhenUsed="1"/>
-    <w:lsdException w:name="caption" w:uiPriority="35" w:semiHidden="1" w:unhideWhenUsed="1" w:qFormat="1"/>
+    <w:lsdException w:name="caption" w:semiHidden="1" w:uiPriority="35" w:unhideWhenUsed="1" w:qFormat="1"/>
     <w:lsdException w:name="table of figures" w:semiHidden="1" w:unhideWhenUsed="1"/>
     <w:lsdException w:name="envelope address" w:semiHidden="1" w:unhideWhenUsed="1"/>
     <w:lsdException w:name="envelope return" w:semiHidden="1" w:unhideWhenUsed="1"/>
@@ -4040,7 +3937,7 @@
     <w:lsdException w:name="Title" w:uiPriority="10" w:qFormat="1"/>
     <w:lsdException w:name="Closing" w:semiHidden="1" w:unhideWhenUsed="1"/>
     <w:lsdException w:name="Signature" w:semiHidden="1" w:unhideWhenUsed="1"/>
-    <w:lsdException w:name="Default Paragraph Font" w:uiPriority="1" w:semiHidden="1" w:unhideWhenUsed="1"/>
+    <w:lsdException w:name="Default Paragraph Font" w:semiHidden="1" w:uiPriority="1" w:unhideWhenUsed="1"/>
     <w:lsdException w:name="Body Text" w:semiHidden="1" w:unhideWhenUsed="1"/>
     <w:lsdException w:name="Body Text Indent" w:semiHidden="1" w:unhideWhenUsed="1"/>
     <w:lsdException w:name="List Continue" w:semiHidden="1" w:unhideWhenUsed="1"/>
@@ -4240,8 +4137,8 @@
     <w:lsdException w:name="Subtle Reference" w:uiPriority="31" w:qFormat="1"/>
     <w:lsdException w:name="Intense Reference" w:uiPriority="32" w:qFormat="1"/>
     <w:lsdException w:name="Book Title" w:uiPriority="33" w:qFormat="1"/>
-    <w:lsdException w:name="Bibliography" w:uiPriority="37" w:semiHidden="1" w:unhideWhenUsed="1"/>
-    <w:lsdException w:name="TOC Heading" w:uiPriority="39" w:semiHidden="1" w:unhideWhenUsed="1" w:qFormat="1"/>
+    <w:lsdException w:name="Bibliography" w:semiHidden="1" w:uiPriority="37" w:unhideWhenUsed="1"/>
+    <w:lsdException w:name="TOC Heading" w:semiHidden="1" w:uiPriority="39" w:unhideWhenUsed="1" w:qFormat="1"/>
     <w:lsdException w:name="Plain Table 1" w:uiPriority="41"/>
     <w:lsdException w:name="Plain Table 2" w:uiPriority="42"/>
     <w:lsdException w:name="Plain Table 3" w:uiPriority="43"/>
@@ -4352,7 +4249,7 @@
     <w:lsdException w:name="Unresolved Mention" w:semiHidden="1" w:unhideWhenUsed="1"/>
     <w:lsdException w:name="Smart Link" w:semiHidden="1" w:unhideWhenUsed="1"/>
   </w:latentStyles>
-  <w:style w:type="paragraph" w:styleId="Normal" w:default="1">
+  <w:style w:type="paragraph" w:default="1" w:styleId="Normal">
     <w:name w:val="Normal"/>
     <w:qFormat/>
   </w:style>
@@ -4371,7 +4268,7 @@
       <w:outlineLvl w:val="0"/>
     </w:pPr>
     <w:rPr>
-      <w:rFonts w:asciiTheme="majorHAnsi" w:hAnsiTheme="majorHAnsi" w:eastAsiaTheme="majorEastAsia" w:cstheme="majorBidi"/>
+      <w:rFonts w:asciiTheme="majorHAnsi" w:eastAsiaTheme="majorEastAsia" w:hAnsiTheme="majorHAnsi" w:cstheme="majorBidi"/>
       <w:b/>
       <w:bCs/>
       <w:sz w:val="24"/>
@@ -4395,7 +4292,7 @@
       <w:outlineLvl w:val="1"/>
     </w:pPr>
     <w:rPr>
-      <w:rFonts w:asciiTheme="majorHAnsi" w:hAnsiTheme="majorHAnsi" w:eastAsiaTheme="majorEastAsia" w:cstheme="majorBidi"/>
+      <w:rFonts w:asciiTheme="majorHAnsi" w:eastAsiaTheme="majorEastAsia" w:hAnsiTheme="majorHAnsi" w:cstheme="majorBidi"/>
       <w:b/>
       <w:bCs/>
       <w:color w:val="6F6F74" w:themeColor="accent1"/>
@@ -4420,7 +4317,7 @@
       <w:outlineLvl w:val="2"/>
     </w:pPr>
     <w:rPr>
-      <w:rFonts w:asciiTheme="majorHAnsi" w:hAnsiTheme="majorHAnsi" w:eastAsiaTheme="majorEastAsia" w:cstheme="majorBidi"/>
+      <w:rFonts w:asciiTheme="majorHAnsi" w:eastAsiaTheme="majorEastAsia" w:hAnsiTheme="majorHAnsi" w:cstheme="majorBidi"/>
       <w:b/>
       <w:bCs/>
       <w:color w:val="6F6F74" w:themeColor="accent1"/>
@@ -4484,13 +4381,13 @@
       <w:szCs w:val="20"/>
     </w:rPr>
   </w:style>
-  <w:style w:type="character" w:styleId="DefaultParagraphFont" w:default="1">
+  <w:style w:type="character" w:default="1" w:styleId="DefaultParagraphFont">
     <w:name w:val="Default Paragraph Font"/>
     <w:uiPriority w:val="1"/>
     <w:semiHidden/>
     <w:unhideWhenUsed/>
   </w:style>
-  <w:style w:type="table" w:styleId="TableNormal" w:default="1">
+  <w:style w:type="table" w:default="1" w:styleId="TableNormal">
     <w:name w:val="Normal Table"/>
     <w:uiPriority w:val="99"/>
     <w:semiHidden/>
@@ -4505,13 +4402,13 @@
       </w:tblCellMar>
     </w:tblPr>
   </w:style>
-  <w:style w:type="numbering" w:styleId="NoList" w:default="1">
+  <w:style w:type="numbering" w:default="1" w:styleId="NoList">
     <w:name w:val="No List"/>
     <w:uiPriority w:val="99"/>
     <w:semiHidden/>
     <w:unhideWhenUsed/>
   </w:style>
-  <w:style w:type="character" w:styleId="Heading1Char" w:customStyle="1">
+  <w:style w:type="character" w:customStyle="1" w:styleId="Heading1Char">
     <w:name w:val="Heading 1 Char"/>
     <w:basedOn w:val="DefaultParagraphFont"/>
     <w:link w:val="Heading1"/>
@@ -4519,14 +4416,14 @@
     <w:qFormat/>
     <w:rsid w:val="007028B6"/>
     <w:rPr>
-      <w:rFonts w:asciiTheme="majorHAnsi" w:hAnsiTheme="majorHAnsi" w:eastAsiaTheme="majorEastAsia" w:cstheme="majorBidi"/>
+      <w:rFonts w:asciiTheme="majorHAnsi" w:eastAsiaTheme="majorEastAsia" w:hAnsiTheme="majorHAnsi" w:cstheme="majorBidi"/>
       <w:b/>
       <w:bCs/>
       <w:sz w:val="24"/>
       <w:szCs w:val="28"/>
     </w:rPr>
   </w:style>
-  <w:style w:type="character" w:styleId="HeaderChar" w:customStyle="1">
+  <w:style w:type="character" w:customStyle="1" w:styleId="HeaderChar">
     <w:name w:val="Header Char"/>
     <w:basedOn w:val="DefaultParagraphFont"/>
     <w:link w:val="Header"/>
@@ -4534,7 +4431,7 @@
     <w:qFormat/>
     <w:rsid w:val="007028B6"/>
   </w:style>
-  <w:style w:type="character" w:styleId="FooterChar" w:customStyle="1">
+  <w:style w:type="character" w:customStyle="1" w:styleId="FooterChar">
     <w:name w:val="Footer Char"/>
     <w:basedOn w:val="DefaultParagraphFont"/>
     <w:link w:val="Footer"/>
@@ -4553,7 +4450,7 @@
       <w:u w:val="single"/>
     </w:rPr>
   </w:style>
-  <w:style w:type="character" w:styleId="BalloonTextChar" w:customStyle="1">
+  <w:style w:type="character" w:customStyle="1" w:styleId="BalloonTextChar">
     <w:name w:val="Balloon Text Char"/>
     <w:basedOn w:val="DefaultParagraphFont"/>
     <w:link w:val="BalloonText"/>
@@ -4567,7 +4464,7 @@
       <w:szCs w:val="16"/>
     </w:rPr>
   </w:style>
-  <w:style w:type="character" w:styleId="Heading2Char" w:customStyle="1">
+  <w:style w:type="character" w:customStyle="1" w:styleId="Heading2Char">
     <w:name w:val="Heading 2 Char"/>
     <w:basedOn w:val="DefaultParagraphFont"/>
     <w:link w:val="Heading2"/>
@@ -4575,7 +4472,7 @@
     <w:qFormat/>
     <w:rsid w:val="005E6A5F"/>
     <w:rPr>
-      <w:rFonts w:asciiTheme="majorHAnsi" w:hAnsiTheme="majorHAnsi" w:eastAsiaTheme="majorEastAsia" w:cstheme="majorBidi"/>
+      <w:rFonts w:asciiTheme="majorHAnsi" w:eastAsiaTheme="majorEastAsia" w:hAnsiTheme="majorHAnsi" w:cstheme="majorBidi"/>
       <w:b/>
       <w:bCs/>
       <w:color w:val="6F6F74" w:themeColor="accent1"/>
@@ -4583,7 +4480,7 @@
       <w:szCs w:val="26"/>
     </w:rPr>
   </w:style>
-  <w:style w:type="character" w:styleId="Heading3Char" w:customStyle="1">
+  <w:style w:type="character" w:customStyle="1" w:styleId="Heading3Char">
     <w:name w:val="Heading 3 Char"/>
     <w:basedOn w:val="DefaultParagraphFont"/>
     <w:link w:val="Heading3"/>
@@ -4591,7 +4488,7 @@
     <w:qFormat/>
     <w:rsid w:val="005E6A5F"/>
     <w:rPr>
-      <w:rFonts w:asciiTheme="majorHAnsi" w:hAnsiTheme="majorHAnsi" w:eastAsiaTheme="majorEastAsia" w:cstheme="majorBidi"/>
+      <w:rFonts w:asciiTheme="majorHAnsi" w:eastAsiaTheme="majorEastAsia" w:hAnsiTheme="majorHAnsi" w:cstheme="majorBidi"/>
       <w:b/>
       <w:bCs/>
       <w:color w:val="6F6F74" w:themeColor="accent1"/>
@@ -4610,7 +4507,7 @@
       <w:szCs w:val="16"/>
     </w:rPr>
   </w:style>
-  <w:style w:type="character" w:styleId="CommentTextChar" w:customStyle="1">
+  <w:style w:type="character" w:customStyle="1" w:styleId="CommentTextChar">
     <w:name w:val="Comment Text Char"/>
     <w:basedOn w:val="DefaultParagraphFont"/>
     <w:link w:val="CommentText"/>
@@ -4623,7 +4520,7 @@
       <w:szCs w:val="20"/>
     </w:rPr>
   </w:style>
-  <w:style w:type="character" w:styleId="CommentSubjectChar" w:customStyle="1">
+  <w:style w:type="character" w:customStyle="1" w:styleId="CommentSubjectChar">
     <w:name w:val="Comment Subject Char"/>
     <w:basedOn w:val="CommentTextChar"/>
     <w:link w:val="CommentSubject"/>
@@ -4663,11 +4560,11 @@
       <w:u w:val="single"/>
     </w:rPr>
   </w:style>
-  <w:style w:type="character" w:styleId="IndexLink" w:customStyle="1">
+  <w:style w:type="character" w:customStyle="1" w:styleId="IndexLink">
     <w:name w:val="Index Link"/>
     <w:qFormat/>
   </w:style>
-  <w:style w:type="paragraph" w:styleId="Heading" w:customStyle="1">
+  <w:style w:type="paragraph" w:customStyle="1" w:styleId="Heading">
     <w:name w:val="Heading"/>
     <w:basedOn w:val="Normal"/>
     <w:next w:val="BodyText"/>
@@ -4677,7 +4574,7 @@
       <w:spacing w:before="240" w:after="120"/>
     </w:pPr>
     <w:rPr>
-      <w:rFonts w:ascii="Liberation Sans" w:hAnsi="Liberation Sans" w:eastAsia="Microsoft YaHei" w:cs="Lucida Sans"/>
+      <w:rFonts w:ascii="Liberation Sans" w:eastAsia="Microsoft YaHei" w:hAnsi="Liberation Sans" w:cs="Lucida Sans"/>
       <w:sz w:val="28"/>
       <w:szCs w:val="28"/>
     </w:rPr>
@@ -4712,7 +4609,7 @@
       <w:szCs w:val="24"/>
     </w:rPr>
   </w:style>
-  <w:style w:type="paragraph" w:styleId="Index" w:customStyle="1">
+  <w:style w:type="paragraph" w:customStyle="1" w:styleId="Index">
     <w:name w:val="Index"/>
     <w:basedOn w:val="Normal"/>
     <w:qFormat/>
@@ -4721,7 +4618,6 @@
     </w:pPr>
     <w:rPr>
       <w:rFonts w:cs="Lucida Sans"/>
-      <w:lang/>
     </w:rPr>
   </w:style>
   <w:style w:type="paragraph" w:styleId="Title">
@@ -4741,7 +4637,7 @@
       <w:szCs w:val="72"/>
     </w:rPr>
   </w:style>
-  <w:style w:type="paragraph" w:styleId="HeaderandFooter" w:customStyle="1">
+  <w:style w:type="paragraph" w:customStyle="1" w:styleId="HeaderandFooter">
     <w:name w:val="Header and Footer"/>
     <w:basedOn w:val="Normal"/>
     <w:qFormat/>
@@ -4840,7 +4736,7 @@
       <w:ind w:left="220"/>
     </w:pPr>
   </w:style>
-  <w:style w:type="paragraph" w:styleId="TitlePage" w:customStyle="1">
+  <w:style w:type="paragraph" w:customStyle="1" w:styleId="TitlePage">
     <w:name w:val="TitlePage"/>
     <w:basedOn w:val="Normal"/>
     <w:qFormat/>
@@ -4870,7 +4766,7 @@
       <w:contextualSpacing/>
     </w:pPr>
   </w:style>
-  <w:style w:type="paragraph" w:styleId="Normal1" w:customStyle="1">
+  <w:style w:type="paragraph" w:customStyle="1" w:styleId="Normal1">
     <w:name w:val="Normal1"/>
     <w:qFormat/>
     <w:rsid w:val="00E9722B"/>
@@ -4880,7 +4776,7 @@
       <w:contextualSpacing/>
     </w:pPr>
     <w:rPr>
-      <w:rFonts w:ascii="Calibri" w:hAnsi="Calibri" w:eastAsia="Calibri" w:cs="Calibri"/>
+      <w:rFonts w:ascii="Calibri" w:eastAsia="Calibri" w:hAnsi="Calibri" w:cs="Calibri"/>
       <w:color w:val="000000"/>
       <w:szCs w:val="20"/>
     </w:rPr>
@@ -4939,7 +4835,7 @@
       <w:spacing w:before="360" w:after="80"/>
     </w:pPr>
     <w:rPr>
-      <w:rFonts w:ascii="Georgia" w:hAnsi="Georgia" w:eastAsia="Georgia" w:cs="Georgia"/>
+      <w:rFonts w:ascii="Georgia" w:eastAsia="Georgia" w:hAnsi="Georgia" w:cs="Georgia"/>
       <w:i/>
       <w:color w:val="666666"/>
       <w:sz w:val="48"/>
@@ -4962,49 +4858,16 @@
     <w:rsid w:val="00E36855"/>
     <w:tblPr>
       <w:tblBorders>
-        <w:top w:val="single" w:color="auto" w:sz="4" w:space="0"/>
-        <w:left w:val="single" w:color="auto" w:sz="4" w:space="0"/>
-        <w:bottom w:val="single" w:color="auto" w:sz="4" w:space="0"/>
-        <w:right w:val="single" w:color="auto" w:sz="4" w:space="0"/>
-        <w:insideH w:val="single" w:color="auto" w:sz="4" w:space="0"/>
-        <w:insideV w:val="single" w:color="auto" w:sz="4" w:space="0"/>
+        <w:top w:val="single" w:sz="4" w:space="0" w:color="auto"/>
+        <w:left w:val="single" w:sz="4" w:space="0" w:color="auto"/>
+        <w:bottom w:val="single" w:sz="4" w:space="0" w:color="auto"/>
+        <w:right w:val="single" w:sz="4" w:space="0" w:color="auto"/>
+        <w:insideH w:val="single" w:sz="4" w:space="0" w:color="auto"/>
+        <w:insideV w:val="single" w:sz="4" w:space="0" w:color="auto"/>
       </w:tblBorders>
     </w:tblPr>
   </w:style>
 </w:styles>
-</file>
-
-<file path=word/glossary/document.xml><?xml version="1.0" encoding="utf-8"?>
-<w:glossaryDocument xmlns:w14="http://schemas.microsoft.com/office/word/2010/wordml" xmlns:w="http://schemas.openxmlformats.org/wordprocessingml/2006/main">
-  <w:docParts>
-    <w:docPart>
-      <w:docPartPr>
-        <w:name w:val="DefaultPlaceholder_1081868574"/>
-        <w:category>
-          <w:name w:val="General"/>
-          <w:gallery w:val="placeholder"/>
-        </w:category>
-        <w:types>
-          <w:type w:val="bbPlcHdr"/>
-        </w:types>
-        <w:behaviors>
-          <w:behavior w:val="content"/>
-        </w:behaviors>
-        <w:guid w:val="{268ae7db-0bfc-4bd8-832f-9b5edc18d3a9}"/>
-      </w:docPartPr>
-      <w:docPartBody>
-        <w:p>
-          <w:r>
-            <w:rPr>
-              <w:rStyle w:val="PlaceholderText"/>
-            </w:rPr>
-            <w:t/>
-          </w:r>
-        </w:p>
-      </w:docPartBody>
-    </w:docPart>
-  </w:docParts>
-</w:glossaryDocument>
 </file>
 
 <file path=word/theme/theme1.xml><?xml version="1.0" encoding="utf-8"?>
@@ -5260,6 +5123,12 @@
 </file>
 
 <file path=customXml/item1.xml><?xml version="1.0" encoding="utf-8"?>
+<go:gDocsCustomXmlDataStorage xmlns:go="http://customooxmlschemas.google.com/" xmlns:r="http://schemas.openxmlformats.org/officeDocument/2006/relationships">
+  <go:docsCustomData roundtripDataSignature="AMtx7mimU0ZfjH5Nv3zWAZ9ufsJ+mFjZ2Q==">AMUW2mW0rfrWNngteLt2wYlw21Y+EPUlqr+6eBZGvHTp+sSs3wsgTvCY2iIV3B4GaEeGMwwVhB9AFUdrjrEskyLg0hcDRhfxkNY7CyG0ApOSLojwBcGAKg0Ue/CgHRv+nKvIclvBcLZY9FHpiCxRmROqgRh2Z5z8nO2ZHJSWPjztyGxJHnCctiJBr7je0Sc/xk3zCV/QKlBLdeQAfJ2+kHPufM5Zcha9WMMywVDvshYDDZusGjr7SiozQ7wRWXWTT5vWDzedN4oLu/te7rVKg57hfv9O2xlkkT3lYmIfHlr3iTfadbYekm88XRvg+cgF0kTrELkXKTqV</go:docsCustomData>
+</go:gDocsCustomXmlDataStorage>
+</file>
+
+<file path=customXml/item2.xml><?xml version="1.0" encoding="utf-8"?>
 <b:Sources xmlns:b="http://schemas.openxmlformats.org/officeDocument/2006/bibliography" xmlns="http://schemas.openxmlformats.org/officeDocument/2006/bibliography" SelectedStyle="\APASixthEditionOfficeOnline.xsl" StyleName="APA" Version="6">
   <b:Source>
     <b:Tag>Placeholder1</b:Tag>
@@ -5292,25 +5161,19 @@
 </b:Sources>
 </file>
 
-<file path=customXml/item2.xml><?xml version="1.0" encoding="utf-8"?>
-<go:gDocsCustomXmlDataStorage xmlns:go="http://customooxmlschemas.google.com/" xmlns:r="http://schemas.openxmlformats.org/officeDocument/2006/relationships">
-  <go:docsCustomData roundtripDataSignature="AMtx7mimU0ZfjH5Nv3zWAZ9ufsJ+mFjZ2Q==">AMUW2mW0rfrWNngteLt2wYlw21Y+EPUlqr+6eBZGvHTp+sSs3wsgTvCY2iIV3B4GaEeGMwwVhB9AFUdrjrEskyLg0hcDRhfxkNY7CyG0ApOSLojwBcGAKg0Ue/CgHRv+nKvIclvBcLZY9FHpiCxRmROqgRh2Z5z8nO2ZHJSWPjztyGxJHnCctiJBr7je0Sc/xk3zCV/QKlBLdeQAfJ2+kHPufM5Zcha9WMMywVDvshYDDZusGjr7SiozQ7wRWXWTT5vWDzedN4oLu/te7rVKg57hfv9O2xlkkT3lYmIfHlr3iTfadbYekm88XRvg+cgF0kTrELkXKTqV</go:docsCustomData>
-</go:gDocsCustomXmlDataStorage>
-</file>
-
 <file path=customXml/itemProps1.xml><?xml version="1.0" encoding="utf-8"?>
-<ds:datastoreItem xmlns:ds="http://schemas.openxmlformats.org/officeDocument/2006/customXml" ds:itemID="{AC248A8F-B30C-4D21-8383-6D0204AC9FCE}">
-  <ds:schemaRefs>
-    <ds:schemaRef ds:uri="http://schemas.openxmlformats.org/officeDocument/2006/bibliography"/>
-  </ds:schemaRefs>
-</ds:datastoreItem>
-</file>
-
-<file path=customXml/itemProps2.xml><?xml version="1.0" encoding="utf-8"?>
 <ds:datastoreItem xmlns:ds="http://schemas.openxmlformats.org/officeDocument/2006/customXml" ds:itemID="{11111111-1234-1234-1234-123412341234}">
   <ds:schemaRefs>
     <ds:schemaRef ds:uri="http://customooxmlschemas.google.com/"/>
     <ds:schemaRef ds:uri="http://schemas.openxmlformats.org/officeDocument/2006/relationships"/>
   </ds:schemaRefs>
 </ds:datastoreItem>
+</file>
+
+<file path=customXml/itemProps2.xml><?xml version="1.0" encoding="utf-8"?>
+<ds:datastoreItem xmlns:ds="http://schemas.openxmlformats.org/officeDocument/2006/customXml" ds:itemID="{AC248A8F-B30C-4D21-8383-6D0204AC9FCE}">
+  <ds:schemaRefs>
+    <ds:schemaRef ds:uri="http://schemas.openxmlformats.org/officeDocument/2006/bibliography"/>
+  </ds:schemaRefs>
+</ds:datastoreItem>
 </file>